--- a/2017/NURSERY 2.docx
+++ b/2017/NURSERY 2.docx
@@ -1,6 +1,6 @@
 
 <file path=word/document.xml><?xml version="1.0" encoding="utf-8"?>
-<w:document xmlns:ve="http://schemas.openxmlformats.org/markup-compatibility/2006" xmlns:o="urn:schemas-microsoft-com:office:office" xmlns:r="http://schemas.openxmlformats.org/officeDocument/2006/relationships" xmlns:m="http://schemas.openxmlformats.org/officeDocument/2006/math" xmlns:v="urn:schemas-microsoft-com:vml" xmlns:wp="http://schemas.openxmlformats.org/drawingml/2006/wordprocessingDrawing" xmlns:w10="urn:schemas-microsoft-com:office:word" xmlns:w="http://schemas.openxmlformats.org/wordprocessingml/2006/main" xmlns:wne="http://schemas.microsoft.com/office/word/2006/wordml">
+<w:document xmlns:wpc="http://schemas.microsoft.com/office/word/2010/wordprocessingCanvas" xmlns:cx="http://schemas.microsoft.com/office/drawing/2014/chartex" xmlns:cx1="http://schemas.microsoft.com/office/drawing/2015/9/8/chartex" xmlns:cx2="http://schemas.microsoft.com/office/drawing/2015/10/21/chartex" xmlns:cx3="http://schemas.microsoft.com/office/drawing/2016/5/9/chartex" xmlns:cx4="http://schemas.microsoft.com/office/drawing/2016/5/10/chartex" xmlns:cx5="http://schemas.microsoft.com/office/drawing/2016/5/11/chartex" xmlns:cx6="http://schemas.microsoft.com/office/drawing/2016/5/12/chartex" xmlns:cx7="http://schemas.microsoft.com/office/drawing/2016/5/13/chartex" xmlns:cx8="http://schemas.microsoft.com/office/drawing/2016/5/14/chartex" xmlns:mc="http://schemas.openxmlformats.org/markup-compatibility/2006" xmlns:aink="http://schemas.microsoft.com/office/drawing/2016/ink" xmlns:am3d="http://schemas.microsoft.com/office/drawing/2017/model3d" xmlns:o="urn:schemas-microsoft-com:office:office" xmlns:r="http://schemas.openxmlformats.org/officeDocument/2006/relationships" xmlns:m="http://schemas.openxmlformats.org/officeDocument/2006/math" xmlns:v="urn:schemas-microsoft-com:vml" xmlns:wp14="http://schemas.microsoft.com/office/word/2010/wordprocessingDrawing" xmlns:wp="http://schemas.openxmlformats.org/drawingml/2006/wordprocessingDrawing" xmlns:w10="urn:schemas-microsoft-com:office:word" xmlns:w="http://schemas.openxmlformats.org/wordprocessingml/2006/main" xmlns:w14="http://schemas.microsoft.com/office/word/2010/wordml" xmlns:w15="http://schemas.microsoft.com/office/word/2012/wordml" xmlns:w16cid="http://schemas.microsoft.com/office/word/2016/wordml/cid" xmlns:w16se="http://schemas.microsoft.com/office/word/2015/wordml/symex" xmlns:wpg="http://schemas.microsoft.com/office/word/2010/wordprocessingGroup" xmlns:wpi="http://schemas.microsoft.com/office/word/2010/wordprocessingInk" xmlns:wne="http://schemas.microsoft.com/office/word/2006/wordml" xmlns:wps="http://schemas.microsoft.com/office/word/2010/wordprocessingShape" mc:Ignorable="w14 w15 w16se w16cid wp14">
   <w:body>
     <w:p>
       <w:pPr>
@@ -49,7 +49,7 @@
           <w:b/>
           <w:sz w:val="24"/>
         </w:rPr>
-        <w:t>PATFIN NURSERY AND PRIMARY SCHOOL, AKESAN</w:t>
+        <w:t xml:space="preserve">PATFIN NURSERY AND PRIMARY SCHOOL, </w:t>
       </w:r>
       <w:proofErr w:type="gramStart"/>
       <w:r>
@@ -57,7 +57,7 @@
           <w:b/>
           <w:sz w:val="24"/>
         </w:rPr>
-        <w:t>,  LAGOS</w:t>
+        <w:t>AKESAN,  LAGOS</w:t>
       </w:r>
       <w:proofErr w:type="gramEnd"/>
       <w:r>
@@ -123,7 +123,7 @@
           <w:b/>
           <w:sz w:val="24"/>
         </w:rPr>
-        <w:t xml:space="preserve">THIRD TERM EXAMINATION </w:t>
+        <w:t xml:space="preserve">THIRD TERM EXAMINATION [ 2017 / </w:t>
       </w:r>
       <w:proofErr w:type="gramStart"/>
       <w:r>
@@ -131,7 +131,7 @@
           <w:b/>
           <w:sz w:val="24"/>
         </w:rPr>
-        <w:t>[ 2017</w:t>
+        <w:t>2018 ]</w:t>
       </w:r>
       <w:proofErr w:type="gramEnd"/>
       <w:r>
@@ -139,7 +139,7 @@
           <w:b/>
           <w:sz w:val="24"/>
         </w:rPr>
-        <w:t xml:space="preserve"> / 2018 ] </w:t>
+        <w:t xml:space="preserve"> </w:t>
       </w:r>
       <w:r>
         <w:rPr>
@@ -360,21 +360,246 @@
         <w:rPr>
           <w:sz w:val="32"/>
         </w:rPr>
-        <w:t xml:space="preserve">Air </w:t>
+        <w:t xml:space="preserve">Air exists __________. (a) Everywhere (b) Nowhere (c) Somewhere </w:t>
+      </w:r>
+    </w:p>
+    <w:p>
+      <w:pPr>
+        <w:pStyle w:val="ListParagraph"/>
+        <w:numPr>
+          <w:ilvl w:val="0"/>
+          <w:numId w:val="1"/>
+        </w:numPr>
+        <w:rPr>
+          <w:sz w:val="32"/>
+        </w:rPr>
+      </w:pPr>
+      <w:r>
+        <w:rPr>
+          <w:sz w:val="32"/>
+        </w:rPr>
+        <w:t xml:space="preserve">Technology helps to create on the earth a ___________ place for human life. (a) Minor (b) Dangerous (c) Better </w:t>
+      </w:r>
+    </w:p>
+    <w:p>
+      <w:pPr>
+        <w:pStyle w:val="ListParagraph"/>
+        <w:numPr>
+          <w:ilvl w:val="0"/>
+          <w:numId w:val="1"/>
+        </w:numPr>
+        <w:rPr>
+          <w:sz w:val="32"/>
+        </w:rPr>
+      </w:pPr>
+      <w:r>
+        <w:rPr>
+          <w:sz w:val="32"/>
+        </w:rPr>
+        <w:t xml:space="preserve"> A simple machine is a device that makes work easier and _________ (a) Slower (b) Faster (c) harder </w:t>
+      </w:r>
+    </w:p>
+    <w:p>
+      <w:pPr>
+        <w:pStyle w:val="ListParagraph"/>
+        <w:numPr>
+          <w:ilvl w:val="0"/>
+          <w:numId w:val="1"/>
+        </w:numPr>
+        <w:rPr>
+          <w:sz w:val="32"/>
+        </w:rPr>
+      </w:pPr>
+      <w:r>
+        <w:rPr>
+          <w:sz w:val="32"/>
+        </w:rPr>
+        <w:t xml:space="preserve">A ________ can be found in the home. (a) Television (b) Snakes (c) Elephant </w:t>
+      </w:r>
+    </w:p>
+    <w:p>
+      <w:pPr>
+        <w:pStyle w:val="ListParagraph"/>
+        <w:numPr>
+          <w:ilvl w:val="0"/>
+          <w:numId w:val="1"/>
+        </w:numPr>
+        <w:rPr>
+          <w:sz w:val="32"/>
+        </w:rPr>
+      </w:pPr>
+      <w:r>
+        <w:rPr>
+          <w:sz w:val="32"/>
+        </w:rPr>
+        <w:t xml:space="preserve">Energy is the ______ to do work. (a) Ability (b) Mind (c) Away </w:t>
+      </w:r>
+    </w:p>
+    <w:p>
+      <w:pPr>
+        <w:ind w:left="4320"/>
+        <w:rPr>
+          <w:b/>
+          <w:sz w:val="32"/>
+          <w:u w:val="single"/>
+        </w:rPr>
+      </w:pPr>
+      <w:r>
+        <w:rPr>
+          <w:b/>
+          <w:sz w:val="32"/>
+          <w:u w:val="single"/>
+        </w:rPr>
+        <w:t xml:space="preserve">ANSWER TRUE / FALSE  </w:t>
+      </w:r>
+    </w:p>
+    <w:p>
+      <w:pPr>
+        <w:pStyle w:val="ListParagraph"/>
+        <w:numPr>
+          <w:ilvl w:val="0"/>
+          <w:numId w:val="1"/>
+        </w:numPr>
+        <w:rPr>
+          <w:sz w:val="32"/>
+        </w:rPr>
+      </w:pPr>
+      <w:r>
+        <w:rPr>
+          <w:sz w:val="32"/>
+        </w:rPr>
+        <w:t>Bus carries people or goods by sea.</w:t>
+      </w:r>
+      <w:r>
+        <w:rPr>
+          <w:sz w:val="32"/>
+        </w:rPr>
+        <w:tab/>
+      </w:r>
+      <w:r>
+        <w:rPr>
+          <w:sz w:val="32"/>
+        </w:rPr>
+        <w:tab/>
+      </w:r>
+      <w:r>
+        <w:rPr>
+          <w:sz w:val="32"/>
+        </w:rPr>
+        <w:tab/>
+      </w:r>
+      <w:r>
+        <w:rPr>
+          <w:sz w:val="32"/>
+        </w:rPr>
+        <w:tab/>
+      </w:r>
+      <w:r>
+        <w:rPr>
+          <w:sz w:val="32"/>
+        </w:rPr>
+        <w:tab/>
+      </w:r>
+      <w:r>
+        <w:rPr>
+          <w:sz w:val="32"/>
+        </w:rPr>
+        <w:tab/>
+        <w:t>True / False</w:t>
+      </w:r>
+    </w:p>
+    <w:p>
+      <w:pPr>
+        <w:pStyle w:val="ListParagraph"/>
+        <w:numPr>
+          <w:ilvl w:val="0"/>
+          <w:numId w:val="1"/>
+        </w:numPr>
+        <w:rPr>
+          <w:sz w:val="32"/>
+        </w:rPr>
+      </w:pPr>
+      <w:r>
+        <w:rPr>
+          <w:sz w:val="32"/>
+        </w:rPr>
+        <w:t>A school is a place where we read and write.</w:t>
+      </w:r>
+      <w:r>
+        <w:rPr>
+          <w:sz w:val="32"/>
+        </w:rPr>
+        <w:tab/>
+      </w:r>
+      <w:r>
+        <w:rPr>
+          <w:sz w:val="32"/>
+        </w:rPr>
+        <w:tab/>
+      </w:r>
+      <w:r>
+        <w:rPr>
+          <w:sz w:val="32"/>
+        </w:rPr>
+        <w:tab/>
+      </w:r>
+      <w:r>
+        <w:rPr>
+          <w:sz w:val="32"/>
+        </w:rPr>
+        <w:tab/>
+        <w:t>True / False</w:t>
+      </w:r>
+    </w:p>
+    <w:p>
+      <w:pPr>
+        <w:pStyle w:val="ListParagraph"/>
+        <w:numPr>
+          <w:ilvl w:val="0"/>
+          <w:numId w:val="1"/>
+        </w:numPr>
+        <w:rPr>
+          <w:sz w:val="32"/>
+        </w:rPr>
+      </w:pPr>
+      <w:r>
+        <w:rPr>
+          <w:sz w:val="32"/>
+        </w:rPr>
+        <w:t xml:space="preserve">I must walk very fast while crossing the </w:t>
       </w:r>
       <w:proofErr w:type="gramStart"/>
       <w:r>
         <w:rPr>
           <w:sz w:val="32"/>
         </w:rPr>
-        <w:t>exists</w:t>
+        <w:t>road..</w:t>
       </w:r>
       <w:proofErr w:type="gramEnd"/>
       <w:r>
         <w:rPr>
           <w:sz w:val="32"/>
         </w:rPr>
-        <w:t xml:space="preserve"> __________. (a) Everywhere (b) Nowhere (c) Somewhere </w:t>
+        <w:tab/>
+      </w:r>
+      <w:r>
+        <w:rPr>
+          <w:sz w:val="32"/>
+        </w:rPr>
+        <w:tab/>
+      </w:r>
+      <w:r>
+        <w:rPr>
+          <w:sz w:val="32"/>
+        </w:rPr>
+        <w:tab/>
+      </w:r>
+      <w:r>
+        <w:rPr>
+          <w:sz w:val="32"/>
+        </w:rPr>
+        <w:tab/>
+        <w:t>True / False</w:t>
       </w:r>
     </w:p>
     <w:p>
@@ -392,7 +617,26 @@
         <w:rPr>
           <w:sz w:val="32"/>
         </w:rPr>
-        <w:t xml:space="preserve">Technology helps to create on the earth a ___________ place for human life. (a) Minor (b) Dangerous (c) Better </w:t>
+        <w:t>Water is a liquid that comes from the cloud as rain.</w:t>
+      </w:r>
+      <w:r>
+        <w:rPr>
+          <w:sz w:val="32"/>
+        </w:rPr>
+        <w:tab/>
+      </w:r>
+      <w:r>
+        <w:rPr>
+          <w:sz w:val="32"/>
+        </w:rPr>
+        <w:tab/>
+      </w:r>
+      <w:r>
+        <w:rPr>
+          <w:sz w:val="32"/>
+        </w:rPr>
+        <w:tab/>
+        <w:t>True / False</w:t>
       </w:r>
     </w:p>
     <w:p>
@@ -410,7 +654,56 @@
         <w:rPr>
           <w:sz w:val="32"/>
         </w:rPr>
-        <w:t xml:space="preserve"> A simple machine is a device that makes work easier and _________ (a) Slower (b) Faster (c) harder </w:t>
+        <w:t>Technology does not make our work easier and faster.</w:t>
+      </w:r>
+      <w:r>
+        <w:rPr>
+          <w:sz w:val="32"/>
+        </w:rPr>
+        <w:tab/>
+      </w:r>
+      <w:r>
+        <w:rPr>
+          <w:sz w:val="32"/>
+        </w:rPr>
+        <w:tab/>
+        <w:t>True / False</w:t>
+      </w:r>
+    </w:p>
+    <w:p>
+      <w:pPr>
+        <w:pStyle w:val="ListParagraph"/>
+        <w:ind w:left="1080"/>
+        <w:rPr>
+          <w:sz w:val="32"/>
+        </w:rPr>
+      </w:pPr>
+    </w:p>
+    <w:p>
+      <w:pPr>
+        <w:pStyle w:val="ListParagraph"/>
+        <w:ind w:left="4320"/>
+        <w:rPr>
+          <w:b/>
+          <w:sz w:val="32"/>
+          <w:u w:val="single"/>
+        </w:rPr>
+      </w:pPr>
+      <w:r>
+        <w:rPr>
+          <w:b/>
+          <w:sz w:val="32"/>
+          <w:u w:val="single"/>
+        </w:rPr>
+        <w:t xml:space="preserve">FILL </w:t>
+      </w:r>
+      <w:r>
+        <w:rPr>
+          <w:b/>
+          <w:sz w:val="32"/>
+          <w:u w:val="single"/>
+        </w:rPr>
+        <w:t xml:space="preserve">IN THE GAPS </w:t>
       </w:r>
     </w:p>
     <w:p>
@@ -428,7 +721,7 @@
         <w:rPr>
           <w:sz w:val="32"/>
         </w:rPr>
-        <w:t xml:space="preserve">A ________ can be found in the home. (a) Television (b) Snakes (c) Elephant </w:t>
+        <w:t>_______ has helped to improve the quality of old home appliances.</w:t>
       </w:r>
     </w:p>
     <w:p>
@@ -446,7 +739,61 @@
         <w:rPr>
           <w:sz w:val="32"/>
         </w:rPr>
-        <w:t xml:space="preserve">Energy is the ______ to do work. (a) Ability (b) Mind (c) Away </w:t>
+        <w:t>The source of solar energy is the _____________.</w:t>
+      </w:r>
+    </w:p>
+    <w:p>
+      <w:pPr>
+        <w:pStyle w:val="ListParagraph"/>
+        <w:numPr>
+          <w:ilvl w:val="0"/>
+          <w:numId w:val="1"/>
+        </w:numPr>
+        <w:rPr>
+          <w:sz w:val="32"/>
+        </w:rPr>
+      </w:pPr>
+      <w:r>
+        <w:rPr>
+          <w:sz w:val="32"/>
+        </w:rPr>
+        <w:t>___________ is an example of things that use energy.</w:t>
+      </w:r>
+    </w:p>
+    <w:p>
+      <w:pPr>
+        <w:pStyle w:val="ListParagraph"/>
+        <w:numPr>
+          <w:ilvl w:val="0"/>
+          <w:numId w:val="1"/>
+        </w:numPr>
+        <w:rPr>
+          <w:sz w:val="32"/>
+        </w:rPr>
+      </w:pPr>
+      <w:r>
+        <w:rPr>
+          <w:sz w:val="32"/>
+        </w:rPr>
+        <w:t>Transportation is the system provided for people and goods to _______ from one place to another.</w:t>
+      </w:r>
+    </w:p>
+    <w:p>
+      <w:pPr>
+        <w:pStyle w:val="ListParagraph"/>
+        <w:numPr>
+          <w:ilvl w:val="0"/>
+          <w:numId w:val="1"/>
+        </w:numPr>
+        <w:rPr>
+          <w:sz w:val="32"/>
+        </w:rPr>
+      </w:pPr>
+      <w:r>
+        <w:rPr>
+          <w:sz w:val="32"/>
+        </w:rPr>
+        <w:t xml:space="preserve">Technology is a __________ knowledge. </w:t>
       </w:r>
     </w:p>
     <w:p>
@@ -464,7 +811,7 @@
           <w:sz w:val="32"/>
           <w:u w:val="single"/>
         </w:rPr>
-        <w:t xml:space="preserve">ANSWER TRUE / FALSE  </w:t>
+        <w:t xml:space="preserve">ANSWER YES / NO </w:t>
       </w:r>
     </w:p>
     <w:p>
@@ -482,44 +829,32 @@
         <w:rPr>
           <w:sz w:val="32"/>
         </w:rPr>
-        <w:t>Bus carries people or goods by sea.</w:t>
-      </w:r>
-      <w:r>
-        <w:rPr>
-          <w:sz w:val="32"/>
-        </w:rPr>
-        <w:tab/>
-      </w:r>
-      <w:r>
-        <w:rPr>
-          <w:sz w:val="32"/>
-        </w:rPr>
-        <w:tab/>
-      </w:r>
-      <w:r>
-        <w:rPr>
-          <w:sz w:val="32"/>
-        </w:rPr>
-        <w:tab/>
-      </w:r>
-      <w:r>
-        <w:rPr>
-          <w:sz w:val="32"/>
-        </w:rPr>
-        <w:tab/>
-      </w:r>
-      <w:r>
-        <w:rPr>
-          <w:sz w:val="32"/>
-        </w:rPr>
-        <w:tab/>
-      </w:r>
-      <w:r>
-        <w:rPr>
-          <w:sz w:val="32"/>
-        </w:rPr>
-        <w:tab/>
-        <w:t>True / False</w:t>
+        <w:t>Simple machines must be handled with care.</w:t>
+      </w:r>
+      <w:r>
+        <w:rPr>
+          <w:sz w:val="32"/>
+        </w:rPr>
+        <w:tab/>
+      </w:r>
+      <w:r>
+        <w:rPr>
+          <w:sz w:val="32"/>
+        </w:rPr>
+        <w:tab/>
+      </w:r>
+      <w:r>
+        <w:rPr>
+          <w:sz w:val="32"/>
+        </w:rPr>
+        <w:tab/>
+      </w:r>
+      <w:r>
+        <w:rPr>
+          <w:sz w:val="32"/>
+        </w:rPr>
+        <w:tab/>
+        <w:t>Yes / No</w:t>
       </w:r>
     </w:p>
     <w:p>
@@ -537,33 +872,60 @@
         <w:rPr>
           <w:sz w:val="32"/>
         </w:rPr>
-        <w:t>A school is a place where we read and write.</w:t>
-      </w:r>
-      <w:r>
-        <w:rPr>
-          <w:sz w:val="32"/>
-        </w:rPr>
-        <w:tab/>
-      </w:r>
-      <w:r>
-        <w:rPr>
-          <w:sz w:val="32"/>
-        </w:rPr>
-        <w:tab/>
-      </w:r>
-      <w:r>
-        <w:rPr>
-          <w:sz w:val="32"/>
-        </w:rPr>
-        <w:tab/>
-      </w:r>
-      <w:r>
-        <w:rPr>
-          <w:sz w:val="32"/>
-        </w:rPr>
-        <w:tab/>
-        <w:t>True / False</w:t>
-      </w:r>
+        <w:t>Air is not a mixture of gases.</w:t>
+      </w:r>
+      <w:r>
+        <w:rPr>
+          <w:sz w:val="32"/>
+        </w:rPr>
+        <w:tab/>
+      </w:r>
+      <w:r>
+        <w:rPr>
+          <w:sz w:val="32"/>
+        </w:rPr>
+        <w:tab/>
+      </w:r>
+      <w:r>
+        <w:rPr>
+          <w:sz w:val="32"/>
+        </w:rPr>
+        <w:tab/>
+      </w:r>
+      <w:r>
+        <w:rPr>
+          <w:sz w:val="32"/>
+        </w:rPr>
+        <w:tab/>
+      </w:r>
+      <w:r>
+        <w:rPr>
+          <w:sz w:val="32"/>
+        </w:rPr>
+        <w:tab/>
+      </w:r>
+      <w:r>
+        <w:rPr>
+          <w:sz w:val="32"/>
+        </w:rPr>
+        <w:tab/>
+      </w:r>
+      <w:r>
+        <w:rPr>
+          <w:sz w:val="32"/>
+        </w:rPr>
+        <w:tab/>
+        <w:t>Yes / No</w:t>
+      </w:r>
+    </w:p>
+    <w:p>
+      <w:pPr>
+        <w:pStyle w:val="ListParagraph"/>
+        <w:ind w:left="1080"/>
+        <w:rPr>
+          <w:sz w:val="32"/>
+        </w:rPr>
+      </w:pPr>
     </w:p>
     <w:p>
       <w:pPr>
@@ -580,404 +942,14 @@
         <w:rPr>
           <w:sz w:val="32"/>
         </w:rPr>
-        <w:t>I must walk very fast while crossing the road</w:t>
+        <w:t xml:space="preserve">Energy is the ability to do </w:t>
       </w:r>
       <w:proofErr w:type="gramStart"/>
       <w:r>
         <w:rPr>
           <w:sz w:val="32"/>
         </w:rPr>
-        <w:t>..</w:t>
-      </w:r>
-      <w:proofErr w:type="gramEnd"/>
-      <w:r>
-        <w:rPr>
-          <w:sz w:val="32"/>
-        </w:rPr>
-        <w:tab/>
-      </w:r>
-      <w:r>
-        <w:rPr>
-          <w:sz w:val="32"/>
-        </w:rPr>
-        <w:tab/>
-      </w:r>
-      <w:r>
-        <w:rPr>
-          <w:sz w:val="32"/>
-        </w:rPr>
-        <w:tab/>
-      </w:r>
-      <w:r>
-        <w:rPr>
-          <w:sz w:val="32"/>
-        </w:rPr>
-        <w:tab/>
-        <w:t>True / False</w:t>
-      </w:r>
-    </w:p>
-    <w:p>
-      <w:pPr>
-        <w:pStyle w:val="ListParagraph"/>
-        <w:numPr>
-          <w:ilvl w:val="0"/>
-          <w:numId w:val="1"/>
-        </w:numPr>
-        <w:rPr>
-          <w:sz w:val="32"/>
-        </w:rPr>
-      </w:pPr>
-      <w:r>
-        <w:rPr>
-          <w:sz w:val="32"/>
-        </w:rPr>
-        <w:t>Water is a liquid that comes from the cloud as rain.</w:t>
-      </w:r>
-      <w:r>
-        <w:rPr>
-          <w:sz w:val="32"/>
-        </w:rPr>
-        <w:tab/>
-      </w:r>
-      <w:r>
-        <w:rPr>
-          <w:sz w:val="32"/>
-        </w:rPr>
-        <w:tab/>
-      </w:r>
-      <w:r>
-        <w:rPr>
-          <w:sz w:val="32"/>
-        </w:rPr>
-        <w:tab/>
-        <w:t>True / False</w:t>
-      </w:r>
-    </w:p>
-    <w:p>
-      <w:pPr>
-        <w:pStyle w:val="ListParagraph"/>
-        <w:numPr>
-          <w:ilvl w:val="0"/>
-          <w:numId w:val="1"/>
-        </w:numPr>
-        <w:rPr>
-          <w:sz w:val="32"/>
-        </w:rPr>
-      </w:pPr>
-      <w:r>
-        <w:rPr>
-          <w:sz w:val="32"/>
-        </w:rPr>
-        <w:t>Technology does not make our work easier and faster.</w:t>
-      </w:r>
-      <w:r>
-        <w:rPr>
-          <w:sz w:val="32"/>
-        </w:rPr>
-        <w:tab/>
-      </w:r>
-      <w:r>
-        <w:rPr>
-          <w:sz w:val="32"/>
-        </w:rPr>
-        <w:tab/>
-        <w:t>True / False</w:t>
-      </w:r>
-    </w:p>
-    <w:p>
-      <w:pPr>
-        <w:pStyle w:val="ListParagraph"/>
-        <w:ind w:left="1080"/>
-        <w:rPr>
-          <w:sz w:val="32"/>
-        </w:rPr>
-      </w:pPr>
-    </w:p>
-    <w:p>
-      <w:pPr>
-        <w:pStyle w:val="ListParagraph"/>
-        <w:ind w:left="4320"/>
-        <w:rPr>
-          <w:b/>
-          <w:sz w:val="32"/>
-          <w:u w:val="single"/>
-        </w:rPr>
-      </w:pPr>
-      <w:r>
-        <w:rPr>
-          <w:b/>
-          <w:sz w:val="32"/>
-          <w:u w:val="single"/>
-        </w:rPr>
-        <w:t xml:space="preserve">FILL </w:t>
-      </w:r>
-      <w:r>
-        <w:rPr>
-          <w:b/>
-          <w:sz w:val="32"/>
-          <w:u w:val="single"/>
-        </w:rPr>
-        <w:t xml:space="preserve">IN THE GAPS </w:t>
-      </w:r>
-    </w:p>
-    <w:p>
-      <w:pPr>
-        <w:pStyle w:val="ListParagraph"/>
-        <w:numPr>
-          <w:ilvl w:val="0"/>
-          <w:numId w:val="1"/>
-        </w:numPr>
-        <w:rPr>
-          <w:sz w:val="32"/>
-        </w:rPr>
-      </w:pPr>
-      <w:r>
-        <w:rPr>
-          <w:sz w:val="32"/>
-        </w:rPr>
-        <w:t>_______ has helped to improve the quality of old home appliances.</w:t>
-      </w:r>
-    </w:p>
-    <w:p>
-      <w:pPr>
-        <w:pStyle w:val="ListParagraph"/>
-        <w:numPr>
-          <w:ilvl w:val="0"/>
-          <w:numId w:val="1"/>
-        </w:numPr>
-        <w:rPr>
-          <w:sz w:val="32"/>
-        </w:rPr>
-      </w:pPr>
-      <w:r>
-        <w:rPr>
-          <w:sz w:val="32"/>
-        </w:rPr>
-        <w:t>The source of solar energy is the _____________.</w:t>
-      </w:r>
-    </w:p>
-    <w:p>
-      <w:pPr>
-        <w:pStyle w:val="ListParagraph"/>
-        <w:numPr>
-          <w:ilvl w:val="0"/>
-          <w:numId w:val="1"/>
-        </w:numPr>
-        <w:rPr>
-          <w:sz w:val="32"/>
-        </w:rPr>
-      </w:pPr>
-      <w:r>
-        <w:rPr>
-          <w:sz w:val="32"/>
-        </w:rPr>
-        <w:t>___________ is an example of things that use energy.</w:t>
-      </w:r>
-    </w:p>
-    <w:p>
-      <w:pPr>
-        <w:pStyle w:val="ListParagraph"/>
-        <w:numPr>
-          <w:ilvl w:val="0"/>
-          <w:numId w:val="1"/>
-        </w:numPr>
-        <w:rPr>
-          <w:sz w:val="32"/>
-        </w:rPr>
-      </w:pPr>
-      <w:r>
-        <w:rPr>
-          <w:sz w:val="32"/>
-        </w:rPr>
-        <w:t>Transportation is the system provided for people and goods to _______ from one place to another.</w:t>
-      </w:r>
-    </w:p>
-    <w:p>
-      <w:pPr>
-        <w:pStyle w:val="ListParagraph"/>
-        <w:numPr>
-          <w:ilvl w:val="0"/>
-          <w:numId w:val="1"/>
-        </w:numPr>
-        <w:rPr>
-          <w:sz w:val="32"/>
-        </w:rPr>
-      </w:pPr>
-      <w:r>
-        <w:rPr>
-          <w:sz w:val="32"/>
-        </w:rPr>
-        <w:t xml:space="preserve">Technology </w:t>
-      </w:r>
-      <w:proofErr w:type="gramStart"/>
-      <w:r>
-        <w:rPr>
-          <w:sz w:val="32"/>
-        </w:rPr>
-        <w:t>is a _</w:t>
-      </w:r>
-      <w:proofErr w:type="gramEnd"/>
-      <w:r>
-        <w:rPr>
-          <w:sz w:val="32"/>
-        </w:rPr>
-        <w:t xml:space="preserve">_________ knowledge. </w:t>
-      </w:r>
-    </w:p>
-    <w:p>
-      <w:pPr>
-        <w:ind w:left="4320"/>
-        <w:rPr>
-          <w:b/>
-          <w:sz w:val="32"/>
-          <w:u w:val="single"/>
-        </w:rPr>
-      </w:pPr>
-      <w:r>
-        <w:rPr>
-          <w:b/>
-          <w:sz w:val="32"/>
-          <w:u w:val="single"/>
-        </w:rPr>
-        <w:t xml:space="preserve">ANSWER YES / NO </w:t>
-      </w:r>
-    </w:p>
-    <w:p>
-      <w:pPr>
-        <w:pStyle w:val="ListParagraph"/>
-        <w:numPr>
-          <w:ilvl w:val="0"/>
-          <w:numId w:val="1"/>
-        </w:numPr>
-        <w:rPr>
-          <w:sz w:val="32"/>
-        </w:rPr>
-      </w:pPr>
-      <w:r>
-        <w:rPr>
-          <w:sz w:val="32"/>
-        </w:rPr>
-        <w:t>Simple machines must be handled with care.</w:t>
-      </w:r>
-      <w:r>
-        <w:rPr>
-          <w:sz w:val="32"/>
-        </w:rPr>
-        <w:tab/>
-      </w:r>
-      <w:r>
-        <w:rPr>
-          <w:sz w:val="32"/>
-        </w:rPr>
-        <w:tab/>
-      </w:r>
-      <w:r>
-        <w:rPr>
-          <w:sz w:val="32"/>
-        </w:rPr>
-        <w:tab/>
-      </w:r>
-      <w:r>
-        <w:rPr>
-          <w:sz w:val="32"/>
-        </w:rPr>
-        <w:tab/>
-        <w:t>Yes / No</w:t>
-      </w:r>
-    </w:p>
-    <w:p>
-      <w:pPr>
-        <w:pStyle w:val="ListParagraph"/>
-        <w:numPr>
-          <w:ilvl w:val="0"/>
-          <w:numId w:val="1"/>
-        </w:numPr>
-        <w:rPr>
-          <w:sz w:val="32"/>
-        </w:rPr>
-      </w:pPr>
-      <w:r>
-        <w:rPr>
-          <w:sz w:val="32"/>
-        </w:rPr>
-        <w:t>Air is not a mixture of gases.</w:t>
-      </w:r>
-      <w:r>
-        <w:rPr>
-          <w:sz w:val="32"/>
-        </w:rPr>
-        <w:tab/>
-      </w:r>
-      <w:r>
-        <w:rPr>
-          <w:sz w:val="32"/>
-        </w:rPr>
-        <w:tab/>
-      </w:r>
-      <w:r>
-        <w:rPr>
-          <w:sz w:val="32"/>
-        </w:rPr>
-        <w:tab/>
-      </w:r>
-      <w:r>
-        <w:rPr>
-          <w:sz w:val="32"/>
-        </w:rPr>
-        <w:tab/>
-      </w:r>
-      <w:r>
-        <w:rPr>
-          <w:sz w:val="32"/>
-        </w:rPr>
-        <w:tab/>
-      </w:r>
-      <w:r>
-        <w:rPr>
-          <w:sz w:val="32"/>
-        </w:rPr>
-        <w:tab/>
-      </w:r>
-      <w:r>
-        <w:rPr>
-          <w:sz w:val="32"/>
-        </w:rPr>
-        <w:tab/>
-        <w:t>Yes / No</w:t>
-      </w:r>
-    </w:p>
-    <w:p>
-      <w:pPr>
-        <w:pStyle w:val="ListParagraph"/>
-        <w:ind w:left="1080"/>
-        <w:rPr>
-          <w:sz w:val="32"/>
-        </w:rPr>
-      </w:pPr>
-    </w:p>
-    <w:p>
-      <w:pPr>
-        <w:pStyle w:val="ListParagraph"/>
-        <w:numPr>
-          <w:ilvl w:val="0"/>
-          <w:numId w:val="1"/>
-        </w:numPr>
-        <w:rPr>
-          <w:sz w:val="32"/>
-        </w:rPr>
-      </w:pPr>
-      <w:r>
-        <w:rPr>
-          <w:sz w:val="32"/>
-        </w:rPr>
-        <w:t>Energy is the ability to do work</w:t>
-      </w:r>
-      <w:proofErr w:type="gramStart"/>
-      <w:r>
-        <w:rPr>
-          <w:sz w:val="32"/>
-        </w:rPr>
-        <w:t>..</w:t>
+        <w:t>work..</w:t>
       </w:r>
       <w:proofErr w:type="gramEnd"/>
       <w:r>
@@ -1617,7 +1589,7 @@
           <w:b/>
           <w:sz w:val="24"/>
         </w:rPr>
-        <w:t>PATFIN NURSERY AND PRIMARY SCHOOL, AKESAN</w:t>
+        <w:t xml:space="preserve">PATFIN NURSERY AND PRIMARY SCHOOL, </w:t>
       </w:r>
       <w:proofErr w:type="gramStart"/>
       <w:r>
@@ -1625,7 +1597,7 @@
           <w:b/>
           <w:sz w:val="24"/>
         </w:rPr>
-        <w:t>,  LAGOS</w:t>
+        <w:t>AKESAN,  LAGOS</w:t>
       </w:r>
       <w:proofErr w:type="gramEnd"/>
       <w:r>
@@ -1691,7 +1663,7 @@
           <w:b/>
           <w:sz w:val="24"/>
         </w:rPr>
-        <w:t xml:space="preserve">THIRD TERM EXAMINATION </w:t>
+        <w:t xml:space="preserve">THIRD TERM EXAMINATION [ 2017 / </w:t>
       </w:r>
       <w:proofErr w:type="gramStart"/>
       <w:r>
@@ -1699,7 +1671,7 @@
           <w:b/>
           <w:sz w:val="24"/>
         </w:rPr>
-        <w:t>[ 2017</w:t>
+        <w:t>2018 ]</w:t>
       </w:r>
       <w:proofErr w:type="gramEnd"/>
       <w:r>
@@ -1707,7 +1679,7 @@
           <w:b/>
           <w:sz w:val="24"/>
         </w:rPr>
-        <w:t xml:space="preserve"> / 2018 ] </w:t>
+        <w:t xml:space="preserve"> </w:t>
       </w:r>
       <w:r>
         <w:rPr>
@@ -1960,21 +1932,7 @@
         <w:rPr>
           <w:sz w:val="32"/>
         </w:rPr>
-        <w:t xml:space="preserve">The act of cleaning the teeth is </w:t>
-      </w:r>
-      <w:proofErr w:type="gramStart"/>
-      <w:r>
-        <w:rPr>
-          <w:sz w:val="32"/>
-        </w:rPr>
-        <w:t>refer</w:t>
-      </w:r>
-      <w:proofErr w:type="gramEnd"/>
-      <w:r>
-        <w:rPr>
-          <w:sz w:val="32"/>
-        </w:rPr>
-        <w:t xml:space="preserve"> to as teeth ___________. (a) Brush </w:t>
+        <w:t xml:space="preserve">The act of cleaning the teeth is refer to as teeth ___________. (a) Brush </w:t>
       </w:r>
       <w:r>
         <w:rPr>
@@ -2178,19 +2136,11 @@
           <w:sz w:val="32"/>
         </w:rPr>
       </w:pPr>
-      <w:proofErr w:type="spellStart"/>
-      <w:r>
-        <w:rPr>
-          <w:sz w:val="32"/>
-        </w:rPr>
-        <w:t>Locomotor</w:t>
-      </w:r>
-      <w:proofErr w:type="spellEnd"/>
-      <w:r>
-        <w:rPr>
-          <w:sz w:val="32"/>
-        </w:rPr>
-        <w:t xml:space="preserve"> movement is the act of doing exercise.</w:t>
+      <w:r>
+        <w:rPr>
+          <w:sz w:val="32"/>
+        </w:rPr>
+        <w:t>Locomotor movement is the act of doing exercise.</w:t>
       </w:r>
       <w:r>
         <w:rPr>
@@ -2217,19 +2167,11 @@
           <w:sz w:val="32"/>
         </w:rPr>
       </w:pPr>
-      <w:proofErr w:type="spellStart"/>
-      <w:r>
-        <w:rPr>
-          <w:sz w:val="32"/>
-        </w:rPr>
-        <w:t>Methylated</w:t>
-      </w:r>
-      <w:proofErr w:type="spellEnd"/>
-      <w:r>
-        <w:rPr>
-          <w:sz w:val="32"/>
-        </w:rPr>
-        <w:t xml:space="preserve"> </w:t>
+      <w:r>
+        <w:rPr>
+          <w:sz w:val="32"/>
+        </w:rPr>
+        <w:t xml:space="preserve">Methylated </w:t>
       </w:r>
       <w:proofErr w:type="gramStart"/>
       <w:r>
@@ -2401,14 +2343,14 @@
         <w:rPr>
           <w:sz w:val="32"/>
         </w:rPr>
-        <w:t>is the teeth</w:t>
+        <w:t>is</w:t>
       </w:r>
       <w:proofErr w:type="gramEnd"/>
       <w:r>
         <w:rPr>
           <w:sz w:val="32"/>
         </w:rPr>
-        <w:t xml:space="preserve"> located? ______________________.</w:t>
+        <w:t xml:space="preserve"> the teeth located? ______________________.</w:t>
       </w:r>
     </w:p>
     <w:p>
@@ -3171,7 +3113,7 @@
           <w:b/>
           <w:sz w:val="24"/>
         </w:rPr>
-        <w:t>PATFIN NURSERY AND PRIMARY SCHOOL, AKESAN</w:t>
+        <w:t xml:space="preserve">PATFIN NURSERY AND PRIMARY SCHOOL, </w:t>
       </w:r>
       <w:proofErr w:type="gramStart"/>
       <w:r>
@@ -3179,7 +3121,7 @@
           <w:b/>
           <w:sz w:val="24"/>
         </w:rPr>
-        <w:t>,  LAGOS</w:t>
+        <w:t>AKESAN,  LAGOS</w:t>
       </w:r>
       <w:proofErr w:type="gramEnd"/>
       <w:r>
@@ -3245,7 +3187,7 @@
           <w:b/>
           <w:sz w:val="24"/>
         </w:rPr>
-        <w:t xml:space="preserve">THIRD TERM EXAMINATION </w:t>
+        <w:t xml:space="preserve">THIRD TERM EXAMINATION [ 2017 / </w:t>
       </w:r>
       <w:proofErr w:type="gramStart"/>
       <w:r>
@@ -3253,7 +3195,7 @@
           <w:b/>
           <w:sz w:val="24"/>
         </w:rPr>
-        <w:t>[ 2017</w:t>
+        <w:t>2018 ]</w:t>
       </w:r>
       <w:proofErr w:type="gramEnd"/>
       <w:r>
@@ -3261,7 +3203,7 @@
           <w:b/>
           <w:sz w:val="24"/>
         </w:rPr>
-        <w:t xml:space="preserve"> / 2018 ] </w:t>
+        <w:t xml:space="preserve"> </w:t>
       </w:r>
       <w:r>
         <w:rPr>
@@ -3471,14 +3413,14 @@
         <w:rPr>
           <w:sz w:val="32"/>
         </w:rPr>
-        <w:t xml:space="preserve"> is a device used to add subtract</w:t>
+        <w:t xml:space="preserve"> is a device used to add </w:t>
       </w:r>
       <w:proofErr w:type="gramStart"/>
       <w:r>
         <w:rPr>
           <w:sz w:val="32"/>
         </w:rPr>
-        <w:t>,,</w:t>
+        <w:t>subtract,,</w:t>
       </w:r>
       <w:proofErr w:type="gramEnd"/>
       <w:r>
@@ -3521,109 +3463,53 @@
         <w:rPr>
           <w:sz w:val="32"/>
         </w:rPr>
-        <w:t xml:space="preserve">A computer is </w:t>
+        <w:t>A computer is an ___________ machine. (a) Mechanical (b) Solar (c) Electronic</w:t>
+      </w:r>
+    </w:p>
+    <w:p>
+      <w:pPr>
+        <w:pStyle w:val="ListParagraph"/>
+        <w:numPr>
+          <w:ilvl w:val="0"/>
+          <w:numId w:val="11"/>
+        </w:numPr>
+        <w:rPr>
+          <w:sz w:val="32"/>
+        </w:rPr>
+      </w:pPr>
+      <w:r>
+        <w:rPr>
+          <w:sz w:val="32"/>
+        </w:rPr>
+        <w:t>Alphabetic keys are ________</w:t>
       </w:r>
       <w:proofErr w:type="gramStart"/>
       <w:r>
         <w:rPr>
           <w:sz w:val="32"/>
         </w:rPr>
-        <w:t>an</w:t>
+        <w:t>_ .</w:t>
       </w:r>
       <w:proofErr w:type="gramEnd"/>
       <w:r>
         <w:rPr>
           <w:sz w:val="32"/>
         </w:rPr>
-        <w:t xml:space="preserve"> ___________ machine. (a) Mechanical (b) Solar (c) Electronic</w:t>
-      </w:r>
-    </w:p>
-    <w:p>
-      <w:pPr>
-        <w:pStyle w:val="ListParagraph"/>
-        <w:numPr>
-          <w:ilvl w:val="0"/>
-          <w:numId w:val="11"/>
-        </w:numPr>
-        <w:rPr>
-          <w:sz w:val="32"/>
-        </w:rPr>
-      </w:pPr>
-      <w:r>
-        <w:rPr>
-          <w:sz w:val="32"/>
-        </w:rPr>
-        <w:t>Alphabetic keys are ________</w:t>
-      </w:r>
-      <w:proofErr w:type="gramStart"/>
-      <w:r>
-        <w:rPr>
-          <w:sz w:val="32"/>
-        </w:rPr>
-        <w:t>_ .</w:t>
-      </w:r>
-      <w:proofErr w:type="gramEnd"/>
-      <w:r>
-        <w:rPr>
-          <w:sz w:val="32"/>
-        </w:rPr>
-        <w:t xml:space="preserve"> (a) </w:t>
+        <w:t xml:space="preserve"> (a) Aa – </w:t>
       </w:r>
       <w:proofErr w:type="spellStart"/>
       <w:r>
         <w:rPr>
           <w:sz w:val="32"/>
         </w:rPr>
-        <w:t>Aa</w:t>
+        <w:t>Zz</w:t>
       </w:r>
       <w:proofErr w:type="spellEnd"/>
       <w:r>
         <w:rPr>
           <w:sz w:val="32"/>
         </w:rPr>
-        <w:t xml:space="preserve"> – </w:t>
-      </w:r>
-      <w:proofErr w:type="spellStart"/>
-      <w:r>
-        <w:rPr>
-          <w:sz w:val="32"/>
-        </w:rPr>
-        <w:t>Zz</w:t>
-      </w:r>
-      <w:proofErr w:type="spellEnd"/>
-      <w:r>
-        <w:rPr>
-          <w:sz w:val="32"/>
-        </w:rPr>
-        <w:t xml:space="preserve"> (b) </w:t>
-      </w:r>
-      <w:proofErr w:type="spellStart"/>
-      <w:r>
-        <w:rPr>
-          <w:sz w:val="32"/>
-        </w:rPr>
-        <w:t>Mn</w:t>
-      </w:r>
-      <w:proofErr w:type="spellEnd"/>
-      <w:r>
-        <w:rPr>
-          <w:sz w:val="32"/>
-        </w:rPr>
-        <w:t xml:space="preserve"> – </w:t>
-      </w:r>
-      <w:proofErr w:type="spellStart"/>
-      <w:r>
-        <w:rPr>
-          <w:sz w:val="32"/>
-        </w:rPr>
-        <w:t>Rr</w:t>
-      </w:r>
-      <w:proofErr w:type="spellEnd"/>
-      <w:r>
-        <w:rPr>
-          <w:sz w:val="32"/>
-        </w:rPr>
-        <w:t xml:space="preserve"> (c) Pp – </w:t>
+        <w:t xml:space="preserve"> (b) Mn – Rr (c) Pp – </w:t>
       </w:r>
       <w:proofErr w:type="spellStart"/>
       <w:r>
@@ -3898,21 +3784,7 @@
         <w:rPr>
           <w:sz w:val="32"/>
         </w:rPr>
-        <w:t xml:space="preserve">Is it possible for the computer to find </w:t>
-      </w:r>
-      <w:proofErr w:type="gramStart"/>
-      <w:r>
-        <w:rPr>
-          <w:sz w:val="32"/>
-        </w:rPr>
-        <w:t>a stored</w:t>
-      </w:r>
-      <w:proofErr w:type="gramEnd"/>
-      <w:r>
-        <w:rPr>
-          <w:sz w:val="32"/>
-        </w:rPr>
-        <w:t xml:space="preserve"> information?</w:t>
+        <w:t>Is it possible for the computer to find a stored information?</w:t>
       </w:r>
       <w:r>
         <w:rPr>
@@ -4956,7 +4828,7 @@
           <w:b/>
           <w:sz w:val="24"/>
         </w:rPr>
-        <w:t>PATFIN NURSERY AND PRIMARY SCHOOL, AKESAN</w:t>
+        <w:t xml:space="preserve">PATFIN NURSERY AND PRIMARY SCHOOL, </w:t>
       </w:r>
       <w:proofErr w:type="gramStart"/>
       <w:r>
@@ -4964,7 +4836,7 @@
           <w:b/>
           <w:sz w:val="24"/>
         </w:rPr>
-        <w:t>,  LAGOS</w:t>
+        <w:t>AKESAN,  LAGOS</w:t>
       </w:r>
       <w:proofErr w:type="gramEnd"/>
       <w:r>
@@ -5030,7 +4902,7 @@
           <w:b/>
           <w:sz w:val="24"/>
         </w:rPr>
-        <w:t xml:space="preserve">THIRD TERM EXAMINATION </w:t>
+        <w:t xml:space="preserve">THIRD TERM EXAMINATION [ 2017 / </w:t>
       </w:r>
       <w:proofErr w:type="gramStart"/>
       <w:r>
@@ -5038,7 +4910,7 @@
           <w:b/>
           <w:sz w:val="24"/>
         </w:rPr>
-        <w:t>[ 2017</w:t>
+        <w:t>2018 ]</w:t>
       </w:r>
       <w:proofErr w:type="gramEnd"/>
       <w:r>
@@ -5046,7 +4918,7 @@
           <w:b/>
           <w:sz w:val="24"/>
         </w:rPr>
-        <w:t xml:space="preserve"> / 2018 ] </w:t>
+        <w:t xml:space="preserve"> </w:t>
       </w:r>
       <w:r>
         <w:rPr>
@@ -5860,16 +5732,8 @@
         <w:rPr>
           <w:sz w:val="32"/>
         </w:rPr>
-        <w:t xml:space="preserve">Can you do without drinking water in a </w:t>
-      </w:r>
-      <w:proofErr w:type="gramStart"/>
-      <w:r>
-        <w:rPr>
-          <w:sz w:val="32"/>
-        </w:rPr>
-        <w:t>day.</w:t>
-      </w:r>
-      <w:proofErr w:type="gramEnd"/>
+        <w:t>Can you do without drinking water in a day.</w:t>
+      </w:r>
       <w:r>
         <w:rPr>
           <w:sz w:val="32"/>
@@ -6587,7 +6451,7 @@
           <w:b/>
           <w:sz w:val="24"/>
         </w:rPr>
-        <w:t>PATFIN NURSERY AND PRIMARY SCHOOL, AKESAN</w:t>
+        <w:t xml:space="preserve">PATFIN NURSERY AND PRIMARY SCHOOL, </w:t>
       </w:r>
       <w:proofErr w:type="gramStart"/>
       <w:r>
@@ -6595,7 +6459,7 @@
           <w:b/>
           <w:sz w:val="24"/>
         </w:rPr>
-        <w:t>,  LAGOS</w:t>
+        <w:t>AKESAN,  LAGOS</w:t>
       </w:r>
       <w:proofErr w:type="gramEnd"/>
       <w:r>
@@ -6661,7 +6525,7 @@
           <w:b/>
           <w:sz w:val="24"/>
         </w:rPr>
-        <w:t xml:space="preserve">THIRD TERM EXAMINATION </w:t>
+        <w:t xml:space="preserve">THIRD TERM EXAMINATION [ 2017 / </w:t>
       </w:r>
       <w:proofErr w:type="gramStart"/>
       <w:r>
@@ -6669,7 +6533,7 @@
           <w:b/>
           <w:sz w:val="24"/>
         </w:rPr>
-        <w:t>[ 2017</w:t>
+        <w:t>2018 ]</w:t>
       </w:r>
       <w:proofErr w:type="gramEnd"/>
       <w:r>
@@ -6677,7 +6541,7 @@
           <w:b/>
           <w:sz w:val="24"/>
         </w:rPr>
-        <w:t xml:space="preserve"> / 2018 ] </w:t>
+        <w:t xml:space="preserve"> </w:t>
       </w:r>
       <w:r>
         <w:rPr>
@@ -6977,14 +6841,12 @@
         </w:rPr>
         <w:t xml:space="preserve">The _______ </w:t>
       </w:r>
-      <w:proofErr w:type="gramStart"/>
-      <w:r>
-        <w:rPr>
-          <w:sz w:val="32"/>
-        </w:rPr>
-        <w:t>leads  in</w:t>
-      </w:r>
-      <w:proofErr w:type="gramEnd"/>
+      <w:r>
+        <w:rPr>
+          <w:sz w:val="32"/>
+        </w:rPr>
+        <w:t>leads in</w:t>
+      </w:r>
       <w:r>
         <w:rPr>
           <w:sz w:val="32"/>
@@ -8026,6 +7888,8 @@
         </w:rPr>
         <w:t>________________</w:t>
       </w:r>
+      <w:bookmarkStart w:id="0" w:name="_GoBack"/>
+      <w:bookmarkEnd w:id="0"/>
     </w:p>
     <w:p>
       <w:pPr>
@@ -8183,7 +8047,7 @@
           <w:b/>
           <w:sz w:val="24"/>
         </w:rPr>
-        <w:t>PATFIN NURSERY AND PRIMARY SCHOOL, AKESAN</w:t>
+        <w:t xml:space="preserve">PATFIN NURSERY AND PRIMARY SCHOOL, </w:t>
       </w:r>
       <w:proofErr w:type="gramStart"/>
       <w:r>
@@ -8191,7 +8055,7 @@
           <w:b/>
           <w:sz w:val="24"/>
         </w:rPr>
-        <w:t>,  LAGOS</w:t>
+        <w:t>AKESAN,  LAGOS</w:t>
       </w:r>
       <w:proofErr w:type="gramEnd"/>
       <w:r>
@@ -8257,7 +8121,7 @@
           <w:b/>
           <w:sz w:val="24"/>
         </w:rPr>
-        <w:t xml:space="preserve">THIRD TERM EXAMINATION </w:t>
+        <w:t xml:space="preserve">THIRD TERM EXAMINATION [ 2017 / </w:t>
       </w:r>
       <w:proofErr w:type="gramStart"/>
       <w:r>
@@ -8265,7 +8129,7 @@
           <w:b/>
           <w:sz w:val="24"/>
         </w:rPr>
-        <w:t>[ 2017</w:t>
+        <w:t>2018 ]</w:t>
       </w:r>
       <w:proofErr w:type="gramEnd"/>
       <w:r>
@@ -8273,7 +8137,7 @@
           <w:b/>
           <w:sz w:val="24"/>
         </w:rPr>
-        <w:t xml:space="preserve"> / 2018 ] </w:t>
+        <w:t xml:space="preserve"> </w:t>
       </w:r>
       <w:r>
         <w:rPr>
@@ -9324,21 +9188,7 @@
         <w:rPr>
           <w:sz w:val="32"/>
         </w:rPr>
-        <w:t xml:space="preserve">___________ </w:t>
-      </w:r>
-      <w:proofErr w:type="gramStart"/>
-      <w:r>
-        <w:rPr>
-          <w:sz w:val="32"/>
-        </w:rPr>
-        <w:t>your</w:t>
-      </w:r>
-      <w:proofErr w:type="gramEnd"/>
-      <w:r>
-        <w:rPr>
-          <w:sz w:val="32"/>
-        </w:rPr>
-        <w:t xml:space="preserve"> hands before and after meal.</w:t>
+        <w:t>___________ your hands before and after meal.</w:t>
       </w:r>
     </w:p>
     <w:p>
@@ -9800,7 +9650,7 @@
           <w:b/>
           <w:sz w:val="24"/>
         </w:rPr>
-        <w:t>PATFIN NURSERY AND PRIMARY SCHOOL, AKESAN</w:t>
+        <w:t xml:space="preserve">PATFIN NURSERY AND PRIMARY SCHOOL, </w:t>
       </w:r>
       <w:proofErr w:type="gramStart"/>
       <w:r>
@@ -9808,7 +9658,7 @@
           <w:b/>
           <w:sz w:val="24"/>
         </w:rPr>
-        <w:t>,  LAGOS</w:t>
+        <w:t>AKESAN,  LAGOS</w:t>
       </w:r>
       <w:proofErr w:type="gramEnd"/>
       <w:r>
@@ -9874,7 +9724,7 @@
           <w:b/>
           <w:sz w:val="24"/>
         </w:rPr>
-        <w:t xml:space="preserve">THIRD TERM EXAMINATION </w:t>
+        <w:t xml:space="preserve">THIRD TERM EXAMINATION [ 2017 / </w:t>
       </w:r>
       <w:proofErr w:type="gramStart"/>
       <w:r>
@@ -9882,7 +9732,7 @@
           <w:b/>
           <w:sz w:val="24"/>
         </w:rPr>
-        <w:t>[ 2017</w:t>
+        <w:t>2018 ]</w:t>
       </w:r>
       <w:proofErr w:type="gramEnd"/>
       <w:r>
@@ -9890,7 +9740,7 @@
           <w:b/>
           <w:sz w:val="24"/>
         </w:rPr>
-        <w:t xml:space="preserve"> / 2018 ] </w:t>
+        <w:t xml:space="preserve"> </w:t>
       </w:r>
       <w:r>
         <w:rPr>
@@ -10341,21 +10191,7 @@
         <w:rPr>
           <w:sz w:val="32"/>
         </w:rPr>
-        <w:t xml:space="preserve">The </w:t>
-      </w:r>
-      <w:proofErr w:type="gramStart"/>
-      <w:r>
-        <w:rPr>
-          <w:sz w:val="32"/>
-        </w:rPr>
-        <w:t>good</w:t>
-      </w:r>
-      <w:proofErr w:type="gramEnd"/>
-      <w:r>
-        <w:rPr>
-          <w:sz w:val="32"/>
-        </w:rPr>
-        <w:t xml:space="preserve"> Samaritan did not help the man who was robbed.</w:t>
+        <w:t>The good Samaritan did not help the man who was robbed.</w:t>
       </w:r>
       <w:r>
         <w:rPr>
@@ -10785,21 +10621,7 @@
         <w:rPr>
           <w:sz w:val="32"/>
         </w:rPr>
-        <w:t xml:space="preserve">Early </w:t>
-      </w:r>
-      <w:proofErr w:type="gramStart"/>
-      <w:r>
-        <w:rPr>
-          <w:sz w:val="32"/>
-        </w:rPr>
-        <w:t>Christians</w:t>
-      </w:r>
-      <w:proofErr w:type="gramEnd"/>
-      <w:r>
-        <w:rPr>
-          <w:sz w:val="32"/>
-        </w:rPr>
-        <w:t xml:space="preserve"> ___________ things together.</w:t>
+        <w:t>Early Christians ___________ things together.</w:t>
       </w:r>
     </w:p>
     <w:p>
@@ -10816,19 +10638,11 @@
           <w:sz w:val="32"/>
         </w:rPr>
       </w:pPr>
-      <w:proofErr w:type="spellStart"/>
-      <w:r>
-        <w:rPr>
-          <w:sz w:val="32"/>
-        </w:rPr>
-        <w:t>The</w:t>
-      </w:r>
-      <w:proofErr w:type="spellEnd"/>
-      <w:r>
-        <w:rPr>
-          <w:sz w:val="32"/>
-        </w:rPr>
-        <w:t xml:space="preserve"> _____________ showed mercy to the man who was beaten. </w:t>
+      <w:r>
+        <w:rPr>
+          <w:sz w:val="32"/>
+        </w:rPr>
+        <w:t xml:space="preserve">The _____________ showed mercy to the man who was beaten. </w:t>
       </w:r>
     </w:p>
     <w:p>
@@ -11256,7 +11070,7 @@
           <w:b/>
           <w:sz w:val="24"/>
         </w:rPr>
-        <w:t>PATFIN NURSERY AND PRIMARY SCHOOL, AKESAN</w:t>
+        <w:t xml:space="preserve">PATFIN NURSERY AND PRIMARY SCHOOL, </w:t>
       </w:r>
       <w:proofErr w:type="gramStart"/>
       <w:r>
@@ -11264,7 +11078,7 @@
           <w:b/>
           <w:sz w:val="24"/>
         </w:rPr>
-        <w:t>,  LAGOS</w:t>
+        <w:t>AKESAN,  LAGOS</w:t>
       </w:r>
       <w:proofErr w:type="gramEnd"/>
       <w:r>
@@ -11330,7 +11144,7 @@
           <w:b/>
           <w:sz w:val="24"/>
         </w:rPr>
-        <w:t xml:space="preserve">THIRD TERM EXAMINATION </w:t>
+        <w:t xml:space="preserve">THIRD TERM EXAMINATION [ 2017 / </w:t>
       </w:r>
       <w:proofErr w:type="gramStart"/>
       <w:r>
@@ -11338,7 +11152,7 @@
           <w:b/>
           <w:sz w:val="24"/>
         </w:rPr>
-        <w:t>[ 2017</w:t>
+        <w:t>2018 ]</w:t>
       </w:r>
       <w:proofErr w:type="gramEnd"/>
       <w:r>
@@ -11346,7 +11160,7 @@
           <w:b/>
           <w:sz w:val="24"/>
         </w:rPr>
-        <w:t xml:space="preserve"> / 2018 ] </w:t>
+        <w:t xml:space="preserve"> </w:t>
       </w:r>
       <w:r>
         <w:rPr>
@@ -12794,7 +12608,7 @@
           <w:b/>
           <w:sz w:val="24"/>
         </w:rPr>
-        <w:t>PATFIN NURSERY AND PRIMARY SCHOOL, AKESAN</w:t>
+        <w:t xml:space="preserve">PATFIN NURSERY AND PRIMARY SCHOOL, </w:t>
       </w:r>
       <w:proofErr w:type="gramStart"/>
       <w:r>
@@ -12802,7 +12616,7 @@
           <w:b/>
           <w:sz w:val="24"/>
         </w:rPr>
-        <w:t>,  LAGOS</w:t>
+        <w:t>AKESAN,  LAGOS</w:t>
       </w:r>
       <w:proofErr w:type="gramEnd"/>
       <w:r>
@@ -12868,7 +12682,7 @@
           <w:b/>
           <w:sz w:val="24"/>
         </w:rPr>
-        <w:t xml:space="preserve">THIRD TERM EXAMINATION </w:t>
+        <w:t xml:space="preserve">THIRD TERM EXAMINATION [ 2017 / </w:t>
       </w:r>
       <w:proofErr w:type="gramStart"/>
       <w:r>
@@ -12876,7 +12690,7 @@
           <w:b/>
           <w:sz w:val="24"/>
         </w:rPr>
-        <w:t>[ 2017</w:t>
+        <w:t>2018 ]</w:t>
       </w:r>
       <w:proofErr w:type="gramEnd"/>
       <w:r>
@@ -12884,7 +12698,7 @@
           <w:b/>
           <w:sz w:val="24"/>
         </w:rPr>
-        <w:t xml:space="preserve"> / 2018 ] </w:t>
+        <w:t xml:space="preserve"> </w:t>
       </w:r>
       <w:r>
         <w:rPr>
@@ -14460,7 +14274,7 @@
           <w:b/>
           <w:sz w:val="24"/>
         </w:rPr>
-        <w:t>PATFIN NURSERY AND PRIMARY SCHOOL, AKESAN</w:t>
+        <w:t xml:space="preserve">PATFIN NURSERY AND PRIMARY SCHOOL, </w:t>
       </w:r>
       <w:proofErr w:type="gramStart"/>
       <w:r>
@@ -14468,7 +14282,7 @@
           <w:b/>
           <w:sz w:val="24"/>
         </w:rPr>
-        <w:t>,  LAGOS</w:t>
+        <w:t>AKESAN,  LAGOS</w:t>
       </w:r>
       <w:proofErr w:type="gramEnd"/>
       <w:r>
@@ -14534,7 +14348,7 @@
           <w:b/>
           <w:sz w:val="24"/>
         </w:rPr>
-        <w:t xml:space="preserve">THIRD TERM EXAMINATION </w:t>
+        <w:t xml:space="preserve">THIRD TERM EXAMINATION [ 2017 / </w:t>
       </w:r>
       <w:proofErr w:type="gramStart"/>
       <w:r>
@@ -14542,7 +14356,7 @@
           <w:b/>
           <w:sz w:val="24"/>
         </w:rPr>
-        <w:t>[ 2017</w:t>
+        <w:t>2018 ]</w:t>
       </w:r>
       <w:proofErr w:type="gramEnd"/>
       <w:r>
@@ -14550,7 +14364,7 @@
           <w:b/>
           <w:sz w:val="24"/>
         </w:rPr>
-        <w:t xml:space="preserve"> / 2018 ] </w:t>
+        <w:t xml:space="preserve"> </w:t>
       </w:r>
       <w:r>
         <w:rPr>
@@ -14822,21 +14636,7 @@
         <w:rPr>
           <w:sz w:val="32"/>
         </w:rPr>
-        <w:t xml:space="preserve">Contaminated </w:t>
-      </w:r>
-      <w:proofErr w:type="gramStart"/>
-      <w:r>
-        <w:rPr>
-          <w:sz w:val="32"/>
-        </w:rPr>
-        <w:t>food can</w:t>
-      </w:r>
-      <w:proofErr w:type="gramEnd"/>
-      <w:r>
-        <w:rPr>
-          <w:sz w:val="32"/>
-        </w:rPr>
-        <w:t xml:space="preserve"> _________. (a) Heal (b) Kill (c) Save</w:t>
+        <w:t>Contaminated food can _________. (a) Heal (b) Kill (c) Save</w:t>
       </w:r>
     </w:p>
     <w:p>
@@ -15867,7 +15667,7 @@
           <w:b/>
           <w:sz w:val="24"/>
         </w:rPr>
-        <w:t>PATFIN NURSERY AND PRIMARY SCHOOL, AKESAN</w:t>
+        <w:t xml:space="preserve">PATFIN NURSERY AND PRIMARY SCHOOL, </w:t>
       </w:r>
       <w:proofErr w:type="gramStart"/>
       <w:r>
@@ -15875,7 +15675,7 @@
           <w:b/>
           <w:sz w:val="24"/>
         </w:rPr>
-        <w:t>,  LAGOS</w:t>
+        <w:t>AKESAN,  LAGOS</w:t>
       </w:r>
       <w:proofErr w:type="gramEnd"/>
       <w:r>
@@ -15941,7 +15741,7 @@
           <w:b/>
           <w:sz w:val="24"/>
         </w:rPr>
-        <w:t xml:space="preserve">THIRD TERM EXAMINATION </w:t>
+        <w:t xml:space="preserve">THIRD TERM EXAMINATION [ 2017 / </w:t>
       </w:r>
       <w:proofErr w:type="gramStart"/>
       <w:r>
@@ -15949,7 +15749,7 @@
           <w:b/>
           <w:sz w:val="24"/>
         </w:rPr>
-        <w:t>[ 2017</w:t>
+        <w:t>2018 ]</w:t>
       </w:r>
       <w:proofErr w:type="gramEnd"/>
       <w:r>
@@ -15957,7 +15757,7 @@
           <w:b/>
           <w:sz w:val="24"/>
         </w:rPr>
-        <w:t xml:space="preserve"> / 2018 ] </w:t>
+        <w:t xml:space="preserve"> </w:t>
       </w:r>
       <w:r>
         <w:rPr>
@@ -17392,7 +17192,7 @@
           <w:b/>
           <w:sz w:val="24"/>
         </w:rPr>
-        <w:t>PATFIN NURSERY AND PRIMARY SCHOOL, AKESAN</w:t>
+        <w:t xml:space="preserve">PATFIN NURSERY AND PRIMARY SCHOOL, </w:t>
       </w:r>
       <w:proofErr w:type="gramStart"/>
       <w:r>
@@ -17400,7 +17200,7 @@
           <w:b/>
           <w:sz w:val="24"/>
         </w:rPr>
-        <w:t>,  LAGOS</w:t>
+        <w:t>AKESAN,  LAGOS</w:t>
       </w:r>
       <w:proofErr w:type="gramEnd"/>
       <w:r>
@@ -17466,7 +17266,7 @@
           <w:b/>
           <w:sz w:val="24"/>
         </w:rPr>
-        <w:t xml:space="preserve">THIRD TERM EXAMINATION </w:t>
+        <w:t xml:space="preserve">THIRD TERM EXAMINATION [ 2017 / </w:t>
       </w:r>
       <w:proofErr w:type="gramStart"/>
       <w:r>
@@ -17474,7 +17274,7 @@
           <w:b/>
           <w:sz w:val="24"/>
         </w:rPr>
-        <w:t>[ 2017</w:t>
+        <w:t>2018 ]</w:t>
       </w:r>
       <w:proofErr w:type="gramEnd"/>
       <w:r>
@@ -17482,7 +17282,7 @@
           <w:b/>
           <w:sz w:val="24"/>
         </w:rPr>
-        <w:t xml:space="preserve"> / 2018 ] </w:t>
+        <w:t xml:space="preserve"> </w:t>
       </w:r>
       <w:r>
         <w:rPr>
@@ -17712,185 +17512,101 @@
         <w:rPr>
           <w:sz w:val="32"/>
         </w:rPr>
-        <w:t xml:space="preserve"> __________ (a) Bush  (b)  </w:t>
+        <w:t xml:space="preserve"> __________ (a) Bush  (b)  Obasanjo (c) Buhari </w:t>
+      </w:r>
+    </w:p>
+    <w:p>
+      <w:pPr>
+        <w:pStyle w:val="ListParagraph"/>
+        <w:numPr>
+          <w:ilvl w:val="0"/>
+          <w:numId w:val="53"/>
+        </w:numPr>
+        <w:rPr>
+          <w:sz w:val="32"/>
+        </w:rPr>
+      </w:pPr>
+      <w:r>
+        <w:rPr>
+          <w:sz w:val="32"/>
+        </w:rPr>
+        <w:t xml:space="preserve">His Excellency President Nana Akufo Addo is the </w:t>
+      </w:r>
+      <w:r>
+        <w:rPr>
+          <w:sz w:val="32"/>
+        </w:rPr>
+        <w:t>President</w:t>
+      </w:r>
+      <w:r>
+        <w:rPr>
+          <w:sz w:val="32"/>
+        </w:rPr>
+        <w:t xml:space="preserve"> of __________ (a) Liberia (b) Ghana (c) Libya </w:t>
+      </w:r>
+    </w:p>
+    <w:p>
+      <w:pPr>
+        <w:pStyle w:val="ListParagraph"/>
+        <w:numPr>
+          <w:ilvl w:val="0"/>
+          <w:numId w:val="53"/>
+        </w:numPr>
+        <w:rPr>
+          <w:sz w:val="32"/>
+        </w:rPr>
+      </w:pPr>
+      <w:r>
+        <w:rPr>
+          <w:sz w:val="32"/>
+        </w:rPr>
+        <w:t xml:space="preserve">________ is the slogan for Lagos State. (a) Center of Unity (b) Center of Crime (c) Center of Crime  </w:t>
+      </w:r>
+    </w:p>
+    <w:p>
+      <w:pPr>
+        <w:pStyle w:val="ListParagraph"/>
+        <w:numPr>
+          <w:ilvl w:val="0"/>
+          <w:numId w:val="53"/>
+        </w:numPr>
+        <w:rPr>
+          <w:sz w:val="32"/>
+        </w:rPr>
+      </w:pPr>
+      <w:r>
+        <w:rPr>
+          <w:sz w:val="32"/>
+        </w:rPr>
+        <w:t xml:space="preserve">The capital for Taraba is ___________. (a) </w:t>
       </w:r>
       <w:proofErr w:type="spellStart"/>
       <w:r>
         <w:rPr>
           <w:sz w:val="32"/>
         </w:rPr>
-        <w:t>Obasanjo</w:t>
+        <w:t>Dutse</w:t>
       </w:r>
       <w:proofErr w:type="spellEnd"/>
       <w:r>
         <w:rPr>
           <w:sz w:val="32"/>
         </w:rPr>
-        <w:t xml:space="preserve"> (c) </w:t>
+        <w:t xml:space="preserve"> (b) </w:t>
       </w:r>
       <w:proofErr w:type="spellStart"/>
       <w:r>
         <w:rPr>
           <w:sz w:val="32"/>
         </w:rPr>
-        <w:t>Buhari</w:t>
+        <w:t>Jalingo</w:t>
       </w:r>
       <w:proofErr w:type="spellEnd"/>
       <w:r>
         <w:rPr>
           <w:sz w:val="32"/>
         </w:rPr>
-        <w:t xml:space="preserve"> </w:t>
-      </w:r>
-    </w:p>
-    <w:p>
-      <w:pPr>
-        <w:pStyle w:val="ListParagraph"/>
-        <w:numPr>
-          <w:ilvl w:val="0"/>
-          <w:numId w:val="53"/>
-        </w:numPr>
-        <w:rPr>
-          <w:sz w:val="32"/>
-        </w:rPr>
-      </w:pPr>
-      <w:r>
-        <w:rPr>
-          <w:sz w:val="32"/>
-        </w:rPr>
-        <w:t xml:space="preserve">His Excellency President Nana </w:t>
-      </w:r>
-      <w:proofErr w:type="spellStart"/>
-      <w:r>
-        <w:rPr>
-          <w:sz w:val="32"/>
-        </w:rPr>
-        <w:t>Akufo</w:t>
-      </w:r>
-      <w:proofErr w:type="spellEnd"/>
-      <w:r>
-        <w:rPr>
-          <w:sz w:val="32"/>
-        </w:rPr>
-        <w:t xml:space="preserve"> </w:t>
-      </w:r>
-      <w:proofErr w:type="spellStart"/>
-      <w:r>
-        <w:rPr>
-          <w:sz w:val="32"/>
-        </w:rPr>
-        <w:t>Addo</w:t>
-      </w:r>
-      <w:proofErr w:type="spellEnd"/>
-      <w:r>
-        <w:rPr>
-          <w:sz w:val="32"/>
-        </w:rPr>
-        <w:t xml:space="preserve"> is the </w:t>
-      </w:r>
-      <w:r>
-        <w:rPr>
-          <w:sz w:val="32"/>
-        </w:rPr>
-        <w:t>President</w:t>
-      </w:r>
-      <w:r>
-        <w:rPr>
-          <w:sz w:val="32"/>
-        </w:rPr>
-        <w:t xml:space="preserve"> of __________ (a) Liberia (b) Ghana (c) Libya </w:t>
-      </w:r>
-    </w:p>
-    <w:p>
-      <w:pPr>
-        <w:pStyle w:val="ListParagraph"/>
-        <w:numPr>
-          <w:ilvl w:val="0"/>
-          <w:numId w:val="53"/>
-        </w:numPr>
-        <w:rPr>
-          <w:sz w:val="32"/>
-        </w:rPr>
-      </w:pPr>
-      <w:r>
-        <w:rPr>
-          <w:sz w:val="32"/>
-        </w:rPr>
-        <w:t xml:space="preserve">________ is the slogan for Lagos State. (a) Center of Unity (b) Center of Crime (c) Center of Crime  </w:t>
-      </w:r>
-    </w:p>
-    <w:p>
-      <w:pPr>
-        <w:pStyle w:val="ListParagraph"/>
-        <w:numPr>
-          <w:ilvl w:val="0"/>
-          <w:numId w:val="53"/>
-        </w:numPr>
-        <w:rPr>
-          <w:sz w:val="32"/>
-        </w:rPr>
-      </w:pPr>
-      <w:r>
-        <w:rPr>
-          <w:sz w:val="32"/>
-        </w:rPr>
-        <w:t xml:space="preserve">The capital for </w:t>
-      </w:r>
-      <w:proofErr w:type="spellStart"/>
-      <w:r>
-        <w:rPr>
-          <w:sz w:val="32"/>
-        </w:rPr>
-        <w:t>Taraba</w:t>
-      </w:r>
-      <w:proofErr w:type="spellEnd"/>
-      <w:r>
-        <w:rPr>
-          <w:sz w:val="32"/>
-        </w:rPr>
-        <w:t xml:space="preserve"> is ___________. (a) </w:t>
-      </w:r>
-      <w:proofErr w:type="spellStart"/>
-      <w:r>
-        <w:rPr>
-          <w:sz w:val="32"/>
-        </w:rPr>
-        <w:t>Dutse</w:t>
-      </w:r>
-      <w:proofErr w:type="spellEnd"/>
-      <w:r>
-        <w:rPr>
-          <w:sz w:val="32"/>
-        </w:rPr>
-        <w:t xml:space="preserve"> (b) </w:t>
-      </w:r>
-      <w:proofErr w:type="spellStart"/>
-      <w:r>
-        <w:rPr>
-          <w:sz w:val="32"/>
-        </w:rPr>
-        <w:t>Jalingo</w:t>
-      </w:r>
-      <w:proofErr w:type="spellEnd"/>
-      <w:r>
-        <w:rPr>
-          <w:sz w:val="32"/>
-        </w:rPr>
-        <w:t xml:space="preserve"> (c) </w:t>
-      </w:r>
-      <w:proofErr w:type="spellStart"/>
-      <w:r>
-        <w:rPr>
-          <w:sz w:val="32"/>
-        </w:rPr>
-        <w:t>Lafia</w:t>
-      </w:r>
-      <w:proofErr w:type="spellEnd"/>
-      <w:r>
-        <w:rPr>
-          <w:sz w:val="32"/>
-        </w:rPr>
-        <w:t xml:space="preserve"> </w:t>
+        <w:t xml:space="preserve"> (c) Lafia </w:t>
       </w:r>
     </w:p>
     <w:p>
@@ -18403,21 +18119,7 @@
         <w:rPr>
           <w:sz w:val="32"/>
         </w:rPr>
-        <w:t xml:space="preserve">The capital of </w:t>
-      </w:r>
-      <w:proofErr w:type="spellStart"/>
-      <w:r>
-        <w:rPr>
-          <w:sz w:val="32"/>
-        </w:rPr>
-        <w:t>Zamfara</w:t>
-      </w:r>
-      <w:proofErr w:type="spellEnd"/>
-      <w:r>
-        <w:rPr>
-          <w:sz w:val="32"/>
-        </w:rPr>
-        <w:t xml:space="preserve"> is Kano.</w:t>
+        <w:t>The capital of Zamfara is Kano.</w:t>
       </w:r>
       <w:r>
         <w:rPr>
@@ -19200,7 +18902,7 @@
           <w:b/>
           <w:sz w:val="24"/>
         </w:rPr>
-        <w:t>PATFIN NURSERY AND PRIMARY SCHOOL, AKESAN</w:t>
+        <w:t xml:space="preserve">PATFIN NURSERY AND PRIMARY SCHOOL, </w:t>
       </w:r>
       <w:proofErr w:type="gramStart"/>
       <w:r>
@@ -19208,7 +18910,7 @@
           <w:b/>
           <w:sz w:val="24"/>
         </w:rPr>
-        <w:t>,  LAGOS</w:t>
+        <w:t>AKESAN,  LAGOS</w:t>
       </w:r>
       <w:proofErr w:type="gramEnd"/>
       <w:r>
@@ -19274,7 +18976,7 @@
           <w:b/>
           <w:sz w:val="24"/>
         </w:rPr>
-        <w:t xml:space="preserve">THIRD TERM EXAMINATION </w:t>
+        <w:t xml:space="preserve">THIRD TERM EXAMINATION [ 2017 / </w:t>
       </w:r>
       <w:proofErr w:type="gramStart"/>
       <w:r>
@@ -19282,7 +18984,7 @@
           <w:b/>
           <w:sz w:val="24"/>
         </w:rPr>
-        <w:t>[ 2017</w:t>
+        <w:t>2018 ]</w:t>
       </w:r>
       <w:proofErr w:type="gramEnd"/>
       <w:r>
@@ -19290,7 +18992,7 @@
           <w:b/>
           <w:sz w:val="24"/>
         </w:rPr>
-        <w:t xml:space="preserve"> / 2018 ] </w:t>
+        <w:t xml:space="preserve"> </w:t>
       </w:r>
       <w:r>
         <w:rPr>
@@ -21351,21 +21053,7 @@
         <w:rPr>
           <w:sz w:val="32"/>
         </w:rPr>
-        <w:t xml:space="preserve">When Merci grows up, she </w:t>
-      </w:r>
-      <w:proofErr w:type="gramStart"/>
-      <w:r>
-        <w:rPr>
-          <w:sz w:val="32"/>
-        </w:rPr>
-        <w:t>will</w:t>
-      </w:r>
-      <w:proofErr w:type="gramEnd"/>
-      <w:r>
-        <w:rPr>
-          <w:sz w:val="32"/>
-        </w:rPr>
-        <w:t xml:space="preserve"> ______________ for mummy. </w:t>
+        <w:t xml:space="preserve">When Merci grows up, she will ______________ for mummy. </w:t>
       </w:r>
     </w:p>
     <w:p>
@@ -21382,21 +21070,7 @@
         <w:rPr>
           <w:sz w:val="32"/>
         </w:rPr>
-        <w:t xml:space="preserve">She </w:t>
-      </w:r>
-      <w:proofErr w:type="gramStart"/>
-      <w:r>
-        <w:rPr>
-          <w:sz w:val="32"/>
-        </w:rPr>
-        <w:t>will</w:t>
-      </w:r>
-      <w:proofErr w:type="gramEnd"/>
-      <w:r>
-        <w:rPr>
-          <w:sz w:val="32"/>
-        </w:rPr>
-        <w:t xml:space="preserve"> _____________ her mummy to do some chores.</w:t>
+        <w:t>She will _____________ her mummy to do some chores.</w:t>
       </w:r>
     </w:p>
     <w:p>
@@ -21474,7 +21148,7 @@
           <w:b/>
           <w:sz w:val="24"/>
         </w:rPr>
-        <w:t>PATFIN NURSERY AND PRIMARY SCHOOL, AKESAN</w:t>
+        <w:t xml:space="preserve">PATFIN NURSERY AND PRIMARY SCHOOL, </w:t>
       </w:r>
       <w:proofErr w:type="gramStart"/>
       <w:r>
@@ -21482,7 +21156,7 @@
           <w:b/>
           <w:sz w:val="24"/>
         </w:rPr>
-        <w:t>,  LAGOS</w:t>
+        <w:t>AKESAN,  LAGOS</w:t>
       </w:r>
       <w:proofErr w:type="gramEnd"/>
       <w:r>
@@ -21548,7 +21222,7 @@
           <w:b/>
           <w:sz w:val="24"/>
         </w:rPr>
-        <w:t xml:space="preserve">THIRD TERM EXAMINATION </w:t>
+        <w:t xml:space="preserve">THIRD TERM EXAMINATION [ 2017 / </w:t>
       </w:r>
       <w:proofErr w:type="gramStart"/>
       <w:r>
@@ -21556,7 +21230,7 @@
           <w:b/>
           <w:sz w:val="24"/>
         </w:rPr>
-        <w:t>[ 2017</w:t>
+        <w:t>2018 ]</w:t>
       </w:r>
       <w:proofErr w:type="gramEnd"/>
       <w:r>
@@ -21564,7 +21238,7 @@
           <w:b/>
           <w:sz w:val="24"/>
         </w:rPr>
-        <w:t xml:space="preserve"> / 2018 ] </w:t>
+        <w:t xml:space="preserve"> </w:t>
       </w:r>
       <w:r>
         <w:rPr>
@@ -24941,8 +24615,8 @@
 </file>
 
 <file path=word/numbering.xml><?xml version="1.0" encoding="utf-8"?>
-<w:numbering xmlns:ve="http://schemas.openxmlformats.org/markup-compatibility/2006" xmlns:o="urn:schemas-microsoft-com:office:office" xmlns:r="http://schemas.openxmlformats.org/officeDocument/2006/relationships" xmlns:m="http://schemas.openxmlformats.org/officeDocument/2006/math" xmlns:v="urn:schemas-microsoft-com:vml" xmlns:wp="http://schemas.openxmlformats.org/drawingml/2006/wordprocessingDrawing" xmlns:w10="urn:schemas-microsoft-com:office:word" xmlns:w="http://schemas.openxmlformats.org/wordprocessingml/2006/main" xmlns:wne="http://schemas.microsoft.com/office/word/2006/wordml">
-  <w:abstractNum w:abstractNumId="0">
+<w:numbering xmlns:wpc="http://schemas.microsoft.com/office/word/2010/wordprocessingCanvas" xmlns:cx="http://schemas.microsoft.com/office/drawing/2014/chartex" xmlns:cx1="http://schemas.microsoft.com/office/drawing/2015/9/8/chartex" xmlns:cx2="http://schemas.microsoft.com/office/drawing/2015/10/21/chartex" xmlns:cx3="http://schemas.microsoft.com/office/drawing/2016/5/9/chartex" xmlns:cx4="http://schemas.microsoft.com/office/drawing/2016/5/10/chartex" xmlns:cx5="http://schemas.microsoft.com/office/drawing/2016/5/11/chartex" xmlns:cx6="http://schemas.microsoft.com/office/drawing/2016/5/12/chartex" xmlns:cx7="http://schemas.microsoft.com/office/drawing/2016/5/13/chartex" xmlns:cx8="http://schemas.microsoft.com/office/drawing/2016/5/14/chartex" xmlns:mc="http://schemas.openxmlformats.org/markup-compatibility/2006" xmlns:aink="http://schemas.microsoft.com/office/drawing/2016/ink" xmlns:am3d="http://schemas.microsoft.com/office/drawing/2017/model3d" xmlns:o="urn:schemas-microsoft-com:office:office" xmlns:r="http://schemas.openxmlformats.org/officeDocument/2006/relationships" xmlns:m="http://schemas.openxmlformats.org/officeDocument/2006/math" xmlns:v="urn:schemas-microsoft-com:vml" xmlns:wp14="http://schemas.microsoft.com/office/word/2010/wordprocessingDrawing" xmlns:wp="http://schemas.openxmlformats.org/drawingml/2006/wordprocessingDrawing" xmlns:w10="urn:schemas-microsoft-com:office:word" xmlns:w="http://schemas.openxmlformats.org/wordprocessingml/2006/main" xmlns:w14="http://schemas.microsoft.com/office/word/2010/wordml" xmlns:w15="http://schemas.microsoft.com/office/word/2012/wordml" xmlns:w16cid="http://schemas.microsoft.com/office/word/2016/wordml/cid" xmlns:w16se="http://schemas.microsoft.com/office/word/2015/wordml/symex" xmlns:wpg="http://schemas.microsoft.com/office/word/2010/wordprocessingGroup" xmlns:wpi="http://schemas.microsoft.com/office/word/2010/wordprocessingInk" xmlns:wne="http://schemas.microsoft.com/office/word/2006/wordml" xmlns:wps="http://schemas.microsoft.com/office/word/2010/wordprocessingShape" mc:Ignorable="w14 w15 w16se w16cid wp14">
+  <w:abstractNum w:abstractNumId="0" w15:restartNumberingAfterBreak="0">
     <w:nsid w:val="00D0635C"/>
     <w:multiLevelType w:val="hybridMultilevel"/>
     <w:tmpl w:val="9EC44ED4"/>
@@ -25031,7 +24705,7 @@
       </w:pPr>
     </w:lvl>
   </w:abstractNum>
-  <w:abstractNum w:abstractNumId="1">
+  <w:abstractNum w:abstractNumId="1" w15:restartNumberingAfterBreak="0">
     <w:nsid w:val="029F4854"/>
     <w:multiLevelType w:val="hybridMultilevel"/>
     <w:tmpl w:val="A3101F24"/>
@@ -25120,7 +24794,7 @@
       </w:pPr>
     </w:lvl>
   </w:abstractNum>
-  <w:abstractNum w:abstractNumId="2">
+  <w:abstractNum w:abstractNumId="2" w15:restartNumberingAfterBreak="0">
     <w:nsid w:val="03C83C3C"/>
     <w:multiLevelType w:val="hybridMultilevel"/>
     <w:tmpl w:val="F98E6EA2"/>
@@ -25209,7 +24883,7 @@
       </w:pPr>
     </w:lvl>
   </w:abstractNum>
-  <w:abstractNum w:abstractNumId="3">
+  <w:abstractNum w:abstractNumId="3" w15:restartNumberingAfterBreak="0">
     <w:nsid w:val="06423682"/>
     <w:multiLevelType w:val="hybridMultilevel"/>
     <w:tmpl w:val="2BF6ED76"/>
@@ -25298,7 +24972,7 @@
       </w:pPr>
     </w:lvl>
   </w:abstractNum>
-  <w:abstractNum w:abstractNumId="4">
+  <w:abstractNum w:abstractNumId="4" w15:restartNumberingAfterBreak="0">
     <w:nsid w:val="08583724"/>
     <w:multiLevelType w:val="hybridMultilevel"/>
     <w:tmpl w:val="287C7F1A"/>
@@ -25388,7 +25062,7 @@
       </w:pPr>
     </w:lvl>
   </w:abstractNum>
-  <w:abstractNum w:abstractNumId="5">
+  <w:abstractNum w:abstractNumId="5" w15:restartNumberingAfterBreak="0">
     <w:nsid w:val="098035C7"/>
     <w:multiLevelType w:val="hybridMultilevel"/>
     <w:tmpl w:val="A4A27084"/>
@@ -25477,7 +25151,7 @@
       </w:pPr>
     </w:lvl>
   </w:abstractNum>
-  <w:abstractNum w:abstractNumId="6">
+  <w:abstractNum w:abstractNumId="6" w15:restartNumberingAfterBreak="0">
     <w:nsid w:val="09814DF3"/>
     <w:multiLevelType w:val="hybridMultilevel"/>
     <w:tmpl w:val="EE12E290"/>
@@ -25566,7 +25240,7 @@
       </w:pPr>
     </w:lvl>
   </w:abstractNum>
-  <w:abstractNum w:abstractNumId="7">
+  <w:abstractNum w:abstractNumId="7" w15:restartNumberingAfterBreak="0">
     <w:nsid w:val="0C7E7377"/>
     <w:multiLevelType w:val="hybridMultilevel"/>
     <w:tmpl w:val="4E160412"/>
@@ -25655,7 +25329,7 @@
       </w:pPr>
     </w:lvl>
   </w:abstractNum>
-  <w:abstractNum w:abstractNumId="8">
+  <w:abstractNum w:abstractNumId="8" w15:restartNumberingAfterBreak="0">
     <w:nsid w:val="0CF128C1"/>
     <w:multiLevelType w:val="hybridMultilevel"/>
     <w:tmpl w:val="C83C413E"/>
@@ -25744,7 +25418,7 @@
       </w:pPr>
     </w:lvl>
   </w:abstractNum>
-  <w:abstractNum w:abstractNumId="9">
+  <w:abstractNum w:abstractNumId="9" w15:restartNumberingAfterBreak="0">
     <w:nsid w:val="0D342D16"/>
     <w:multiLevelType w:val="hybridMultilevel"/>
     <w:tmpl w:val="CF882D2C"/>
@@ -25833,7 +25507,7 @@
       </w:pPr>
     </w:lvl>
   </w:abstractNum>
-  <w:abstractNum w:abstractNumId="10">
+  <w:abstractNum w:abstractNumId="10" w15:restartNumberingAfterBreak="0">
     <w:nsid w:val="0E0F1180"/>
     <w:multiLevelType w:val="hybridMultilevel"/>
     <w:tmpl w:val="C8CE40E2"/>
@@ -25922,7 +25596,7 @@
       </w:pPr>
     </w:lvl>
   </w:abstractNum>
-  <w:abstractNum w:abstractNumId="11">
+  <w:abstractNum w:abstractNumId="11" w15:restartNumberingAfterBreak="0">
     <w:nsid w:val="0EF73A8F"/>
     <w:multiLevelType w:val="hybridMultilevel"/>
     <w:tmpl w:val="3C9EF15E"/>
@@ -26011,7 +25685,7 @@
       </w:pPr>
     </w:lvl>
   </w:abstractNum>
-  <w:abstractNum w:abstractNumId="12">
+  <w:abstractNum w:abstractNumId="12" w15:restartNumberingAfterBreak="0">
     <w:nsid w:val="159479DF"/>
     <w:multiLevelType w:val="hybridMultilevel"/>
     <w:tmpl w:val="77AC87B4"/>
@@ -26101,7 +25775,7 @@
       </w:pPr>
     </w:lvl>
   </w:abstractNum>
-  <w:abstractNum w:abstractNumId="13">
+  <w:abstractNum w:abstractNumId="13" w15:restartNumberingAfterBreak="0">
     <w:nsid w:val="165C711B"/>
     <w:multiLevelType w:val="hybridMultilevel"/>
     <w:tmpl w:val="EB001784"/>
@@ -26190,7 +25864,7 @@
       </w:pPr>
     </w:lvl>
   </w:abstractNum>
-  <w:abstractNum w:abstractNumId="14">
+  <w:abstractNum w:abstractNumId="14" w15:restartNumberingAfterBreak="0">
     <w:nsid w:val="1A184891"/>
     <w:multiLevelType w:val="hybridMultilevel"/>
     <w:tmpl w:val="28360A94"/>
@@ -26279,7 +25953,7 @@
       </w:pPr>
     </w:lvl>
   </w:abstractNum>
-  <w:abstractNum w:abstractNumId="15">
+  <w:abstractNum w:abstractNumId="15" w15:restartNumberingAfterBreak="0">
     <w:nsid w:val="1CF17E25"/>
     <w:multiLevelType w:val="hybridMultilevel"/>
     <w:tmpl w:val="BF8CEDCA"/>
@@ -26368,7 +26042,7 @@
       </w:pPr>
     </w:lvl>
   </w:abstractNum>
-  <w:abstractNum w:abstractNumId="16">
+  <w:abstractNum w:abstractNumId="16" w15:restartNumberingAfterBreak="0">
     <w:nsid w:val="1DB261F6"/>
     <w:multiLevelType w:val="hybridMultilevel"/>
     <w:tmpl w:val="FF587C22"/>
@@ -26457,7 +26131,7 @@
       </w:pPr>
     </w:lvl>
   </w:abstractNum>
-  <w:abstractNum w:abstractNumId="17">
+  <w:abstractNum w:abstractNumId="17" w15:restartNumberingAfterBreak="0">
     <w:nsid w:val="1DE87546"/>
     <w:multiLevelType w:val="hybridMultilevel"/>
     <w:tmpl w:val="15C21942"/>
@@ -26546,7 +26220,7 @@
       </w:pPr>
     </w:lvl>
   </w:abstractNum>
-  <w:abstractNum w:abstractNumId="18">
+  <w:abstractNum w:abstractNumId="18" w15:restartNumberingAfterBreak="0">
     <w:nsid w:val="22264038"/>
     <w:multiLevelType w:val="hybridMultilevel"/>
     <w:tmpl w:val="E4A2C00C"/>
@@ -26635,7 +26309,7 @@
       </w:pPr>
     </w:lvl>
   </w:abstractNum>
-  <w:abstractNum w:abstractNumId="19">
+  <w:abstractNum w:abstractNumId="19" w15:restartNumberingAfterBreak="0">
     <w:nsid w:val="226A741F"/>
     <w:multiLevelType w:val="hybridMultilevel"/>
     <w:tmpl w:val="865AD3BA"/>
@@ -26724,7 +26398,7 @@
       </w:pPr>
     </w:lvl>
   </w:abstractNum>
-  <w:abstractNum w:abstractNumId="20">
+  <w:abstractNum w:abstractNumId="20" w15:restartNumberingAfterBreak="0">
     <w:nsid w:val="23A36B22"/>
     <w:multiLevelType w:val="hybridMultilevel"/>
     <w:tmpl w:val="034E17C2"/>
@@ -26813,7 +26487,7 @@
       </w:pPr>
     </w:lvl>
   </w:abstractNum>
-  <w:abstractNum w:abstractNumId="21">
+  <w:abstractNum w:abstractNumId="21" w15:restartNumberingAfterBreak="0">
     <w:nsid w:val="2700723F"/>
     <w:multiLevelType w:val="hybridMultilevel"/>
     <w:tmpl w:val="3DBCBE6C"/>
@@ -26903,7 +26577,7 @@
       </w:pPr>
     </w:lvl>
   </w:abstractNum>
-  <w:abstractNum w:abstractNumId="22">
+  <w:abstractNum w:abstractNumId="22" w15:restartNumberingAfterBreak="0">
     <w:nsid w:val="2AB35348"/>
     <w:multiLevelType w:val="hybridMultilevel"/>
     <w:tmpl w:val="70BEB958"/>
@@ -26992,7 +26666,7 @@
       </w:pPr>
     </w:lvl>
   </w:abstractNum>
-  <w:abstractNum w:abstractNumId="23">
+  <w:abstractNum w:abstractNumId="23" w15:restartNumberingAfterBreak="0">
     <w:nsid w:val="2BFE624A"/>
     <w:multiLevelType w:val="hybridMultilevel"/>
     <w:tmpl w:val="BAF02714"/>
@@ -27081,7 +26755,7 @@
       </w:pPr>
     </w:lvl>
   </w:abstractNum>
-  <w:abstractNum w:abstractNumId="24">
+  <w:abstractNum w:abstractNumId="24" w15:restartNumberingAfterBreak="0">
     <w:nsid w:val="2C40485F"/>
     <w:multiLevelType w:val="hybridMultilevel"/>
     <w:tmpl w:val="A9E401F8"/>
@@ -27172,7 +26846,7 @@
       </w:pPr>
     </w:lvl>
   </w:abstractNum>
-  <w:abstractNum w:abstractNumId="25">
+  <w:abstractNum w:abstractNumId="25" w15:restartNumberingAfterBreak="0">
     <w:nsid w:val="2CAD1D1C"/>
     <w:multiLevelType w:val="hybridMultilevel"/>
     <w:tmpl w:val="B5EEF760"/>
@@ -27261,7 +26935,7 @@
       </w:pPr>
     </w:lvl>
   </w:abstractNum>
-  <w:abstractNum w:abstractNumId="26">
+  <w:abstractNum w:abstractNumId="26" w15:restartNumberingAfterBreak="0">
     <w:nsid w:val="2CE5142E"/>
     <w:multiLevelType w:val="hybridMultilevel"/>
     <w:tmpl w:val="0D4C6BBC"/>
@@ -27350,7 +27024,7 @@
       </w:pPr>
     </w:lvl>
   </w:abstractNum>
-  <w:abstractNum w:abstractNumId="27">
+  <w:abstractNum w:abstractNumId="27" w15:restartNumberingAfterBreak="0">
     <w:nsid w:val="2D6113A7"/>
     <w:multiLevelType w:val="hybridMultilevel"/>
     <w:tmpl w:val="DABE32C8"/>
@@ -27439,7 +27113,7 @@
       </w:pPr>
     </w:lvl>
   </w:abstractNum>
-  <w:abstractNum w:abstractNumId="28">
+  <w:abstractNum w:abstractNumId="28" w15:restartNumberingAfterBreak="0">
     <w:nsid w:val="2F9F2BA1"/>
     <w:multiLevelType w:val="hybridMultilevel"/>
     <w:tmpl w:val="C6D2DB62"/>
@@ -27528,7 +27202,7 @@
       </w:pPr>
     </w:lvl>
   </w:abstractNum>
-  <w:abstractNum w:abstractNumId="29">
+  <w:abstractNum w:abstractNumId="29" w15:restartNumberingAfterBreak="0">
     <w:nsid w:val="32232C8D"/>
     <w:multiLevelType w:val="hybridMultilevel"/>
     <w:tmpl w:val="1B4ED63E"/>
@@ -27617,7 +27291,7 @@
       </w:pPr>
     </w:lvl>
   </w:abstractNum>
-  <w:abstractNum w:abstractNumId="30">
+  <w:abstractNum w:abstractNumId="30" w15:restartNumberingAfterBreak="0">
     <w:nsid w:val="35FE0F18"/>
     <w:multiLevelType w:val="hybridMultilevel"/>
     <w:tmpl w:val="69F2E320"/>
@@ -27706,7 +27380,7 @@
       </w:pPr>
     </w:lvl>
   </w:abstractNum>
-  <w:abstractNum w:abstractNumId="31">
+  <w:abstractNum w:abstractNumId="31" w15:restartNumberingAfterBreak="0">
     <w:nsid w:val="3E575F68"/>
     <w:multiLevelType w:val="hybridMultilevel"/>
     <w:tmpl w:val="DD64DB08"/>
@@ -27795,7 +27469,7 @@
       </w:pPr>
     </w:lvl>
   </w:abstractNum>
-  <w:abstractNum w:abstractNumId="32">
+  <w:abstractNum w:abstractNumId="32" w15:restartNumberingAfterBreak="0">
     <w:nsid w:val="3E6D2C3A"/>
     <w:multiLevelType w:val="hybridMultilevel"/>
     <w:tmpl w:val="12FCA25E"/>
@@ -27884,7 +27558,7 @@
       </w:pPr>
     </w:lvl>
   </w:abstractNum>
-  <w:abstractNum w:abstractNumId="33">
+  <w:abstractNum w:abstractNumId="33" w15:restartNumberingAfterBreak="0">
     <w:nsid w:val="40165E80"/>
     <w:multiLevelType w:val="hybridMultilevel"/>
     <w:tmpl w:val="E0F49810"/>
@@ -27973,7 +27647,7 @@
       </w:pPr>
     </w:lvl>
   </w:abstractNum>
-  <w:abstractNum w:abstractNumId="34">
+  <w:abstractNum w:abstractNumId="34" w15:restartNumberingAfterBreak="0">
     <w:nsid w:val="40926FE4"/>
     <w:multiLevelType w:val="hybridMultilevel"/>
     <w:tmpl w:val="CBECA2CC"/>
@@ -28064,7 +27738,7 @@
       </w:pPr>
     </w:lvl>
   </w:abstractNum>
-  <w:abstractNum w:abstractNumId="35">
+  <w:abstractNum w:abstractNumId="35" w15:restartNumberingAfterBreak="0">
     <w:nsid w:val="45493DE2"/>
     <w:multiLevelType w:val="hybridMultilevel"/>
     <w:tmpl w:val="5C3AB86E"/>
@@ -28153,7 +27827,7 @@
       </w:pPr>
     </w:lvl>
   </w:abstractNum>
-  <w:abstractNum w:abstractNumId="36">
+  <w:abstractNum w:abstractNumId="36" w15:restartNumberingAfterBreak="0">
     <w:nsid w:val="45CA104B"/>
     <w:multiLevelType w:val="hybridMultilevel"/>
     <w:tmpl w:val="AB36C8BA"/>
@@ -28242,7 +27916,7 @@
       </w:pPr>
     </w:lvl>
   </w:abstractNum>
-  <w:abstractNum w:abstractNumId="37">
+  <w:abstractNum w:abstractNumId="37" w15:restartNumberingAfterBreak="0">
     <w:nsid w:val="479E35DD"/>
     <w:multiLevelType w:val="hybridMultilevel"/>
     <w:tmpl w:val="7C72A02C"/>
@@ -28331,7 +28005,7 @@
       </w:pPr>
     </w:lvl>
   </w:abstractNum>
-  <w:abstractNum w:abstractNumId="38">
+  <w:abstractNum w:abstractNumId="38" w15:restartNumberingAfterBreak="0">
     <w:nsid w:val="4F094013"/>
     <w:multiLevelType w:val="hybridMultilevel"/>
     <w:tmpl w:val="A13AB80C"/>
@@ -28420,7 +28094,7 @@
       </w:pPr>
     </w:lvl>
   </w:abstractNum>
-  <w:abstractNum w:abstractNumId="39">
+  <w:abstractNum w:abstractNumId="39" w15:restartNumberingAfterBreak="0">
     <w:nsid w:val="4F3201F1"/>
     <w:multiLevelType w:val="hybridMultilevel"/>
     <w:tmpl w:val="98127992"/>
@@ -28509,7 +28183,7 @@
       </w:pPr>
     </w:lvl>
   </w:abstractNum>
-  <w:abstractNum w:abstractNumId="40">
+  <w:abstractNum w:abstractNumId="40" w15:restartNumberingAfterBreak="0">
     <w:nsid w:val="50DF4018"/>
     <w:multiLevelType w:val="hybridMultilevel"/>
     <w:tmpl w:val="FDC296FE"/>
@@ -28598,7 +28272,7 @@
       </w:pPr>
     </w:lvl>
   </w:abstractNum>
-  <w:abstractNum w:abstractNumId="41">
+  <w:abstractNum w:abstractNumId="41" w15:restartNumberingAfterBreak="0">
     <w:nsid w:val="51AD2AC4"/>
     <w:multiLevelType w:val="hybridMultilevel"/>
     <w:tmpl w:val="9524FBFE"/>
@@ -28687,7 +28361,7 @@
       </w:pPr>
     </w:lvl>
   </w:abstractNum>
-  <w:abstractNum w:abstractNumId="42">
+  <w:abstractNum w:abstractNumId="42" w15:restartNumberingAfterBreak="0">
     <w:nsid w:val="531751E1"/>
     <w:multiLevelType w:val="hybridMultilevel"/>
     <w:tmpl w:val="17822718"/>
@@ -28776,7 +28450,7 @@
       </w:pPr>
     </w:lvl>
   </w:abstractNum>
-  <w:abstractNum w:abstractNumId="43">
+  <w:abstractNum w:abstractNumId="43" w15:restartNumberingAfterBreak="0">
     <w:nsid w:val="53F3490D"/>
     <w:multiLevelType w:val="hybridMultilevel"/>
     <w:tmpl w:val="C65C2ED8"/>
@@ -28865,7 +28539,7 @@
       </w:pPr>
     </w:lvl>
   </w:abstractNum>
-  <w:abstractNum w:abstractNumId="44">
+  <w:abstractNum w:abstractNumId="44" w15:restartNumberingAfterBreak="0">
     <w:nsid w:val="542F5763"/>
     <w:multiLevelType w:val="hybridMultilevel"/>
     <w:tmpl w:val="A05ED0E2"/>
@@ -28954,7 +28628,7 @@
       </w:pPr>
     </w:lvl>
   </w:abstractNum>
-  <w:abstractNum w:abstractNumId="45">
+  <w:abstractNum w:abstractNumId="45" w15:restartNumberingAfterBreak="0">
     <w:nsid w:val="56DD2D8E"/>
     <w:multiLevelType w:val="hybridMultilevel"/>
     <w:tmpl w:val="313403DA"/>
@@ -29043,7 +28717,7 @@
       </w:pPr>
     </w:lvl>
   </w:abstractNum>
-  <w:abstractNum w:abstractNumId="46">
+  <w:abstractNum w:abstractNumId="46" w15:restartNumberingAfterBreak="0">
     <w:nsid w:val="59A31354"/>
     <w:multiLevelType w:val="hybridMultilevel"/>
     <w:tmpl w:val="48AC81E0"/>
@@ -29132,7 +28806,7 @@
       </w:pPr>
     </w:lvl>
   </w:abstractNum>
-  <w:abstractNum w:abstractNumId="47">
+  <w:abstractNum w:abstractNumId="47" w15:restartNumberingAfterBreak="0">
     <w:nsid w:val="646429EF"/>
     <w:multiLevelType w:val="hybridMultilevel"/>
     <w:tmpl w:val="1FB4C74A"/>
@@ -29221,7 +28895,7 @@
       </w:pPr>
     </w:lvl>
   </w:abstractNum>
-  <w:abstractNum w:abstractNumId="48">
+  <w:abstractNum w:abstractNumId="48" w15:restartNumberingAfterBreak="0">
     <w:nsid w:val="67834818"/>
     <w:multiLevelType w:val="hybridMultilevel"/>
     <w:tmpl w:val="74B6C68C"/>
@@ -29310,7 +28984,7 @@
       </w:pPr>
     </w:lvl>
   </w:abstractNum>
-  <w:abstractNum w:abstractNumId="49">
+  <w:abstractNum w:abstractNumId="49" w15:restartNumberingAfterBreak="0">
     <w:nsid w:val="694E1D3B"/>
     <w:multiLevelType w:val="hybridMultilevel"/>
     <w:tmpl w:val="6A7694E6"/>
@@ -29399,7 +29073,7 @@
       </w:pPr>
     </w:lvl>
   </w:abstractNum>
-  <w:abstractNum w:abstractNumId="50">
+  <w:abstractNum w:abstractNumId="50" w15:restartNumberingAfterBreak="0">
     <w:nsid w:val="69B75A4F"/>
     <w:multiLevelType w:val="hybridMultilevel"/>
     <w:tmpl w:val="2DE4D2D2"/>
@@ -29490,7 +29164,7 @@
       </w:pPr>
     </w:lvl>
   </w:abstractNum>
-  <w:abstractNum w:abstractNumId="51">
+  <w:abstractNum w:abstractNumId="51" w15:restartNumberingAfterBreak="0">
     <w:nsid w:val="6AA62C22"/>
     <w:multiLevelType w:val="hybridMultilevel"/>
     <w:tmpl w:val="3D9E4ADC"/>
@@ -29579,7 +29253,7 @@
       </w:pPr>
     </w:lvl>
   </w:abstractNum>
-  <w:abstractNum w:abstractNumId="52">
+  <w:abstractNum w:abstractNumId="52" w15:restartNumberingAfterBreak="0">
     <w:nsid w:val="6BAA2C7B"/>
     <w:multiLevelType w:val="hybridMultilevel"/>
     <w:tmpl w:val="3B00B7BE"/>
@@ -29668,7 +29342,7 @@
       </w:pPr>
     </w:lvl>
   </w:abstractNum>
-  <w:abstractNum w:abstractNumId="53">
+  <w:abstractNum w:abstractNumId="53" w15:restartNumberingAfterBreak="0">
     <w:nsid w:val="6C972FD2"/>
     <w:multiLevelType w:val="hybridMultilevel"/>
     <w:tmpl w:val="50DEBF42"/>
@@ -29757,7 +29431,7 @@
       </w:pPr>
     </w:lvl>
   </w:abstractNum>
-  <w:abstractNum w:abstractNumId="54">
+  <w:abstractNum w:abstractNumId="54" w15:restartNumberingAfterBreak="0">
     <w:nsid w:val="6DC43877"/>
     <w:multiLevelType w:val="hybridMultilevel"/>
     <w:tmpl w:val="FD4E51AE"/>
@@ -29846,7 +29520,7 @@
       </w:pPr>
     </w:lvl>
   </w:abstractNum>
-  <w:abstractNum w:abstractNumId="55">
+  <w:abstractNum w:abstractNumId="55" w15:restartNumberingAfterBreak="0">
     <w:nsid w:val="6DD42EFA"/>
     <w:multiLevelType w:val="hybridMultilevel"/>
     <w:tmpl w:val="73A27C8A"/>
@@ -29935,7 +29609,7 @@
       </w:pPr>
     </w:lvl>
   </w:abstractNum>
-  <w:abstractNum w:abstractNumId="56">
+  <w:abstractNum w:abstractNumId="56" w15:restartNumberingAfterBreak="0">
     <w:nsid w:val="6E981208"/>
     <w:multiLevelType w:val="hybridMultilevel"/>
     <w:tmpl w:val="E028E314"/>
@@ -30024,7 +29698,7 @@
       </w:pPr>
     </w:lvl>
   </w:abstractNum>
-  <w:abstractNum w:abstractNumId="57">
+  <w:abstractNum w:abstractNumId="57" w15:restartNumberingAfterBreak="0">
     <w:nsid w:val="6FBA75C1"/>
     <w:multiLevelType w:val="hybridMultilevel"/>
     <w:tmpl w:val="2FFEA468"/>
@@ -30113,7 +29787,7 @@
       </w:pPr>
     </w:lvl>
   </w:abstractNum>
-  <w:abstractNum w:abstractNumId="58">
+  <w:abstractNum w:abstractNumId="58" w15:restartNumberingAfterBreak="0">
     <w:nsid w:val="70E55195"/>
     <w:multiLevelType w:val="hybridMultilevel"/>
     <w:tmpl w:val="EDB006EE"/>
@@ -30204,7 +29878,7 @@
       </w:pPr>
     </w:lvl>
   </w:abstractNum>
-  <w:abstractNum w:abstractNumId="59">
+  <w:abstractNum w:abstractNumId="59" w15:restartNumberingAfterBreak="0">
     <w:nsid w:val="72A270DA"/>
     <w:multiLevelType w:val="hybridMultilevel"/>
     <w:tmpl w:val="02DC1084"/>
@@ -30293,7 +29967,7 @@
       </w:pPr>
     </w:lvl>
   </w:abstractNum>
-  <w:abstractNum w:abstractNumId="60">
+  <w:abstractNum w:abstractNumId="60" w15:restartNumberingAfterBreak="0">
     <w:nsid w:val="74CC0F2E"/>
     <w:multiLevelType w:val="hybridMultilevel"/>
     <w:tmpl w:val="F9B2D22A"/>
@@ -30382,7 +30056,7 @@
       </w:pPr>
     </w:lvl>
   </w:abstractNum>
-  <w:abstractNum w:abstractNumId="61">
+  <w:abstractNum w:abstractNumId="61" w15:restartNumberingAfterBreak="0">
     <w:nsid w:val="75C43A8C"/>
     <w:multiLevelType w:val="hybridMultilevel"/>
     <w:tmpl w:val="B29ED2CC"/>
@@ -30471,7 +30145,7 @@
       </w:pPr>
     </w:lvl>
   </w:abstractNum>
-  <w:abstractNum w:abstractNumId="62">
+  <w:abstractNum w:abstractNumId="62" w15:restartNumberingAfterBreak="0">
     <w:nsid w:val="782324E4"/>
     <w:multiLevelType w:val="hybridMultilevel"/>
     <w:tmpl w:val="26B68E74"/>
@@ -30560,7 +30234,7 @@
       </w:pPr>
     </w:lvl>
   </w:abstractNum>
-  <w:abstractNum w:abstractNumId="63">
+  <w:abstractNum w:abstractNumId="63" w15:restartNumberingAfterBreak="0">
     <w:nsid w:val="79B90F5E"/>
     <w:multiLevelType w:val="hybridMultilevel"/>
     <w:tmpl w:val="CED6954A"/>
@@ -30649,7 +30323,7 @@
       </w:pPr>
     </w:lvl>
   </w:abstractNum>
-  <w:abstractNum w:abstractNumId="64">
+  <w:abstractNum w:abstractNumId="64" w15:restartNumberingAfterBreak="0">
     <w:nsid w:val="7F4D04ED"/>
     <w:multiLevelType w:val="hybridMultilevel"/>
     <w:tmpl w:val="AFE6854A"/>
@@ -30938,7 +30612,7 @@
 </file>
 
 <file path=word/styles.xml><?xml version="1.0" encoding="utf-8"?>
-<w:styles xmlns:r="http://schemas.openxmlformats.org/officeDocument/2006/relationships" xmlns:w="http://schemas.openxmlformats.org/wordprocessingml/2006/main">
+<w:styles xmlns:mc="http://schemas.openxmlformats.org/markup-compatibility/2006" xmlns:r="http://schemas.openxmlformats.org/officeDocument/2006/relationships" xmlns:w="http://schemas.openxmlformats.org/wordprocessingml/2006/main" xmlns:w14="http://schemas.microsoft.com/office/word/2010/wordml" xmlns:w15="http://schemas.microsoft.com/office/word/2012/wordml" xmlns:w16cid="http://schemas.microsoft.com/office/word/2016/wordml/cid" xmlns:w16se="http://schemas.microsoft.com/office/word/2015/wordml/symex" mc:Ignorable="w14 w15 w16se w16cid">
   <w:docDefaults>
     <w:rPrDefault>
       <w:rPr>
@@ -30954,144 +30628,383 @@
       </w:pPr>
     </w:pPrDefault>
   </w:docDefaults>
-  <w:latentStyles w:defLockedState="0" w:defUIPriority="99" w:defSemiHidden="1" w:defUnhideWhenUsed="1" w:defQFormat="0" w:count="267">
-    <w:lsdException w:name="Normal" w:semiHidden="0" w:uiPriority="0" w:unhideWhenUsed="0" w:qFormat="1"/>
-    <w:lsdException w:name="heading 1" w:semiHidden="0" w:uiPriority="9" w:unhideWhenUsed="0" w:qFormat="1"/>
-    <w:lsdException w:name="heading 2" w:uiPriority="9" w:qFormat="1"/>
-    <w:lsdException w:name="heading 3" w:uiPriority="9" w:qFormat="1"/>
-    <w:lsdException w:name="heading 4" w:uiPriority="9" w:qFormat="1"/>
-    <w:lsdException w:name="heading 5" w:uiPriority="9" w:qFormat="1"/>
-    <w:lsdException w:name="heading 6" w:uiPriority="9" w:qFormat="1"/>
-    <w:lsdException w:name="heading 7" w:uiPriority="9" w:qFormat="1"/>
-    <w:lsdException w:name="heading 8" w:uiPriority="9" w:qFormat="1"/>
-    <w:lsdException w:name="heading 9" w:uiPriority="9" w:qFormat="1"/>
-    <w:lsdException w:name="toc 1" w:uiPriority="39"/>
-    <w:lsdException w:name="toc 2" w:uiPriority="39"/>
-    <w:lsdException w:name="toc 3" w:uiPriority="39"/>
-    <w:lsdException w:name="toc 4" w:uiPriority="39"/>
-    <w:lsdException w:name="toc 5" w:uiPriority="39"/>
-    <w:lsdException w:name="toc 6" w:uiPriority="39"/>
-    <w:lsdException w:name="toc 7" w:uiPriority="39"/>
-    <w:lsdException w:name="toc 8" w:uiPriority="39"/>
-    <w:lsdException w:name="toc 9" w:uiPriority="39"/>
-    <w:lsdException w:name="caption" w:uiPriority="35" w:qFormat="1"/>
-    <w:lsdException w:name="Title" w:semiHidden="0" w:uiPriority="10" w:unhideWhenUsed="0" w:qFormat="1"/>
-    <w:lsdException w:name="Default Paragraph Font" w:uiPriority="1"/>
-    <w:lsdException w:name="Subtitle" w:semiHidden="0" w:uiPriority="11" w:unhideWhenUsed="0" w:qFormat="1"/>
-    <w:lsdException w:name="Strong" w:semiHidden="0" w:uiPriority="22" w:unhideWhenUsed="0" w:qFormat="1"/>
-    <w:lsdException w:name="Emphasis" w:semiHidden="0" w:uiPriority="20" w:unhideWhenUsed="0" w:qFormat="1"/>
-    <w:lsdException w:name="Table Grid" w:semiHidden="0" w:uiPriority="59" w:unhideWhenUsed="0"/>
-    <w:lsdException w:name="Placeholder Text" w:unhideWhenUsed="0"/>
-    <w:lsdException w:name="No Spacing" w:semiHidden="0" w:uiPriority="1" w:unhideWhenUsed="0" w:qFormat="1"/>
-    <w:lsdException w:name="Light Shading" w:semiHidden="0" w:uiPriority="60" w:unhideWhenUsed="0"/>
-    <w:lsdException w:name="Light List" w:semiHidden="0" w:uiPriority="61" w:unhideWhenUsed="0"/>
-    <w:lsdException w:name="Light Grid" w:semiHidden="0" w:uiPriority="62" w:unhideWhenUsed="0"/>
-    <w:lsdException w:name="Medium Shading 1" w:semiHidden="0" w:uiPriority="63" w:unhideWhenUsed="0"/>
-    <w:lsdException w:name="Medium Shading 2" w:semiHidden="0" w:uiPriority="64" w:unhideWhenUsed="0"/>
-    <w:lsdException w:name="Medium List 1" w:semiHidden="0" w:uiPriority="65" w:unhideWhenUsed="0"/>
-    <w:lsdException w:name="Medium List 2" w:semiHidden="0" w:uiPriority="66" w:unhideWhenUsed="0"/>
-    <w:lsdException w:name="Medium Grid 1" w:semiHidden="0" w:uiPriority="67" w:unhideWhenUsed="0"/>
-    <w:lsdException w:name="Medium Grid 2" w:semiHidden="0" w:uiPriority="68" w:unhideWhenUsed="0"/>
-    <w:lsdException w:name="Medium Grid 3" w:semiHidden="0" w:uiPriority="69" w:unhideWhenUsed="0"/>
-    <w:lsdException w:name="Dark List" w:semiHidden="0" w:uiPriority="70" w:unhideWhenUsed="0"/>
-    <w:lsdException w:name="Colorful Shading" w:semiHidden="0" w:uiPriority="71" w:unhideWhenUsed="0"/>
-    <w:lsdException w:name="Colorful List" w:semiHidden="0" w:uiPriority="72" w:unhideWhenUsed="0"/>
-    <w:lsdException w:name="Colorful Grid" w:semiHidden="0" w:uiPriority="73" w:unhideWhenUsed="0"/>
-    <w:lsdException w:name="Light Shading Accent 1" w:semiHidden="0" w:uiPriority="60" w:unhideWhenUsed="0"/>
-    <w:lsdException w:name="Light List Accent 1" w:semiHidden="0" w:uiPriority="61" w:unhideWhenUsed="0"/>
-    <w:lsdException w:name="Light Grid Accent 1" w:semiHidden="0" w:uiPriority="62" w:unhideWhenUsed="0"/>
-    <w:lsdException w:name="Medium Shading 1 Accent 1" w:semiHidden="0" w:uiPriority="63" w:unhideWhenUsed="0"/>
-    <w:lsdException w:name="Medium Shading 2 Accent 1" w:semiHidden="0" w:uiPriority="64" w:unhideWhenUsed="0"/>
-    <w:lsdException w:name="Medium List 1 Accent 1" w:semiHidden="0" w:uiPriority="65" w:unhideWhenUsed="0"/>
-    <w:lsdException w:name="Revision" w:unhideWhenUsed="0"/>
-    <w:lsdException w:name="List Paragraph" w:semiHidden="0" w:uiPriority="34" w:unhideWhenUsed="0" w:qFormat="1"/>
-    <w:lsdException w:name="Quote" w:semiHidden="0" w:uiPriority="29" w:unhideWhenUsed="0" w:qFormat="1"/>
-    <w:lsdException w:name="Intense Quote" w:semiHidden="0" w:uiPriority="30" w:unhideWhenUsed="0" w:qFormat="1"/>
-    <w:lsdException w:name="Medium List 2 Accent 1" w:semiHidden="0" w:uiPriority="66" w:unhideWhenUsed="0"/>
-    <w:lsdException w:name="Medium Grid 1 Accent 1" w:semiHidden="0" w:uiPriority="67" w:unhideWhenUsed="0"/>
-    <w:lsdException w:name="Medium Grid 2 Accent 1" w:semiHidden="0" w:uiPriority="68" w:unhideWhenUsed="0"/>
-    <w:lsdException w:name="Medium Grid 3 Accent 1" w:semiHidden="0" w:uiPriority="69" w:unhideWhenUsed="0"/>
-    <w:lsdException w:name="Dark List Accent 1" w:semiHidden="0" w:uiPriority="70" w:unhideWhenUsed="0"/>
-    <w:lsdException w:name="Colorful Shading Accent 1" w:semiHidden="0" w:uiPriority="71" w:unhideWhenUsed="0"/>
-    <w:lsdException w:name="Colorful List Accent 1" w:semiHidden="0" w:uiPriority="72" w:unhideWhenUsed="0"/>
-    <w:lsdException w:name="Colorful Grid Accent 1" w:semiHidden="0" w:uiPriority="73" w:unhideWhenUsed="0"/>
-    <w:lsdException w:name="Light Shading Accent 2" w:semiHidden="0" w:uiPriority="60" w:unhideWhenUsed="0"/>
-    <w:lsdException w:name="Light List Accent 2" w:semiHidden="0" w:uiPriority="61" w:unhideWhenUsed="0"/>
-    <w:lsdException w:name="Light Grid Accent 2" w:semiHidden="0" w:uiPriority="62" w:unhideWhenUsed="0"/>
-    <w:lsdException w:name="Medium Shading 1 Accent 2" w:semiHidden="0" w:uiPriority="63" w:unhideWhenUsed="0"/>
-    <w:lsdException w:name="Medium Shading 2 Accent 2" w:semiHidden="0" w:uiPriority="64" w:unhideWhenUsed="0"/>
-    <w:lsdException w:name="Medium List 1 Accent 2" w:semiHidden="0" w:uiPriority="65" w:unhideWhenUsed="0"/>
-    <w:lsdException w:name="Medium List 2 Accent 2" w:semiHidden="0" w:uiPriority="66" w:unhideWhenUsed="0"/>
-    <w:lsdException w:name="Medium Grid 1 Accent 2" w:semiHidden="0" w:uiPriority="67" w:unhideWhenUsed="0"/>
-    <w:lsdException w:name="Medium Grid 2 Accent 2" w:semiHidden="0" w:uiPriority="68" w:unhideWhenUsed="0"/>
-    <w:lsdException w:name="Medium Grid 3 Accent 2" w:semiHidden="0" w:uiPriority="69" w:unhideWhenUsed="0"/>
-    <w:lsdException w:name="Dark List Accent 2" w:semiHidden="0" w:uiPriority="70" w:unhideWhenUsed="0"/>
-    <w:lsdException w:name="Colorful Shading Accent 2" w:semiHidden="0" w:uiPriority="71" w:unhideWhenUsed="0"/>
-    <w:lsdException w:name="Colorful List Accent 2" w:semiHidden="0" w:uiPriority="72" w:unhideWhenUsed="0"/>
-    <w:lsdException w:name="Colorful Grid Accent 2" w:semiHidden="0" w:uiPriority="73" w:unhideWhenUsed="0"/>
-    <w:lsdException w:name="Light Shading Accent 3" w:semiHidden="0" w:uiPriority="60" w:unhideWhenUsed="0"/>
-    <w:lsdException w:name="Light List Accent 3" w:semiHidden="0" w:uiPriority="61" w:unhideWhenUsed="0"/>
-    <w:lsdException w:name="Light Grid Accent 3" w:semiHidden="0" w:uiPriority="62" w:unhideWhenUsed="0"/>
-    <w:lsdException w:name="Medium Shading 1 Accent 3" w:semiHidden="0" w:uiPriority="63" w:unhideWhenUsed="0"/>
-    <w:lsdException w:name="Medium Shading 2 Accent 3" w:semiHidden="0" w:uiPriority="64" w:unhideWhenUsed="0"/>
-    <w:lsdException w:name="Medium List 1 Accent 3" w:semiHidden="0" w:uiPriority="65" w:unhideWhenUsed="0"/>
-    <w:lsdException w:name="Medium List 2 Accent 3" w:semiHidden="0" w:uiPriority="66" w:unhideWhenUsed="0"/>
-    <w:lsdException w:name="Medium Grid 1 Accent 3" w:semiHidden="0" w:uiPriority="67" w:unhideWhenUsed="0"/>
-    <w:lsdException w:name="Medium Grid 2 Accent 3" w:semiHidden="0" w:uiPriority="68" w:unhideWhenUsed="0"/>
-    <w:lsdException w:name="Medium Grid 3 Accent 3" w:semiHidden="0" w:uiPriority="69" w:unhideWhenUsed="0"/>
-    <w:lsdException w:name="Dark List Accent 3" w:semiHidden="0" w:uiPriority="70" w:unhideWhenUsed="0"/>
-    <w:lsdException w:name="Colorful Shading Accent 3" w:semiHidden="0" w:uiPriority="71" w:unhideWhenUsed="0"/>
-    <w:lsdException w:name="Colorful List Accent 3" w:semiHidden="0" w:uiPriority="72" w:unhideWhenUsed="0"/>
-    <w:lsdException w:name="Colorful Grid Accent 3" w:semiHidden="0" w:uiPriority="73" w:unhideWhenUsed="0"/>
-    <w:lsdException w:name="Light Shading Accent 4" w:semiHidden="0" w:uiPriority="60" w:unhideWhenUsed="0"/>
-    <w:lsdException w:name="Light List Accent 4" w:semiHidden="0" w:uiPriority="61" w:unhideWhenUsed="0"/>
-    <w:lsdException w:name="Light Grid Accent 4" w:semiHidden="0" w:uiPriority="62" w:unhideWhenUsed="0"/>
-    <w:lsdException w:name="Medium Shading 1 Accent 4" w:semiHidden="0" w:uiPriority="63" w:unhideWhenUsed="0"/>
-    <w:lsdException w:name="Medium Shading 2 Accent 4" w:semiHidden="0" w:uiPriority="64" w:unhideWhenUsed="0"/>
-    <w:lsdException w:name="Medium List 1 Accent 4" w:semiHidden="0" w:uiPriority="65" w:unhideWhenUsed="0"/>
-    <w:lsdException w:name="Medium List 2 Accent 4" w:semiHidden="0" w:uiPriority="66" w:unhideWhenUsed="0"/>
-    <w:lsdException w:name="Medium Grid 1 Accent 4" w:semiHidden="0" w:uiPriority="67" w:unhideWhenUsed="0"/>
-    <w:lsdException w:name="Medium Grid 2 Accent 4" w:semiHidden="0" w:uiPriority="68" w:unhideWhenUsed="0"/>
-    <w:lsdException w:name="Medium Grid 3 Accent 4" w:semiHidden="0" w:uiPriority="69" w:unhideWhenUsed="0"/>
-    <w:lsdException w:name="Dark List Accent 4" w:semiHidden="0" w:uiPriority="70" w:unhideWhenUsed="0"/>
-    <w:lsdException w:name="Colorful Shading Accent 4" w:semiHidden="0" w:uiPriority="71" w:unhideWhenUsed="0"/>
-    <w:lsdException w:name="Colorful List Accent 4" w:semiHidden="0" w:uiPriority="72" w:unhideWhenUsed="0"/>
-    <w:lsdException w:name="Colorful Grid Accent 4" w:semiHidden="0" w:uiPriority="73" w:unhideWhenUsed="0"/>
-    <w:lsdException w:name="Light Shading Accent 5" w:semiHidden="0" w:uiPriority="60" w:unhideWhenUsed="0"/>
-    <w:lsdException w:name="Light List Accent 5" w:semiHidden="0" w:uiPriority="61" w:unhideWhenUsed="0"/>
-    <w:lsdException w:name="Light Grid Accent 5" w:semiHidden="0" w:uiPriority="62" w:unhideWhenUsed="0"/>
-    <w:lsdException w:name="Medium Shading 1 Accent 5" w:semiHidden="0" w:uiPriority="63" w:unhideWhenUsed="0"/>
-    <w:lsdException w:name="Medium Shading 2 Accent 5" w:semiHidden="0" w:uiPriority="64" w:unhideWhenUsed="0"/>
-    <w:lsdException w:name="Medium List 1 Accent 5" w:semiHidden="0" w:uiPriority="65" w:unhideWhenUsed="0"/>
-    <w:lsdException w:name="Medium List 2 Accent 5" w:semiHidden="0" w:uiPriority="66" w:unhideWhenUsed="0"/>
-    <w:lsdException w:name="Medium Grid 1 Accent 5" w:semiHidden="0" w:uiPriority="67" w:unhideWhenUsed="0"/>
-    <w:lsdException w:name="Medium Grid 2 Accent 5" w:semiHidden="0" w:uiPriority="68" w:unhideWhenUsed="0"/>
-    <w:lsdException w:name="Medium Grid 3 Accent 5" w:semiHidden="0" w:uiPriority="69" w:unhideWhenUsed="0"/>
-    <w:lsdException w:name="Dark List Accent 5" w:semiHidden="0" w:uiPriority="70" w:unhideWhenUsed="0"/>
-    <w:lsdException w:name="Colorful Shading Accent 5" w:semiHidden="0" w:uiPriority="71" w:unhideWhenUsed="0"/>
-    <w:lsdException w:name="Colorful List Accent 5" w:semiHidden="0" w:uiPriority="72" w:unhideWhenUsed="0"/>
-    <w:lsdException w:name="Colorful Grid Accent 5" w:semiHidden="0" w:uiPriority="73" w:unhideWhenUsed="0"/>
-    <w:lsdException w:name="Light Shading Accent 6" w:semiHidden="0" w:uiPriority="60" w:unhideWhenUsed="0"/>
-    <w:lsdException w:name="Light List Accent 6" w:semiHidden="0" w:uiPriority="61" w:unhideWhenUsed="0"/>
-    <w:lsdException w:name="Light Grid Accent 6" w:semiHidden="0" w:uiPriority="62" w:unhideWhenUsed="0"/>
-    <w:lsdException w:name="Medium Shading 1 Accent 6" w:semiHidden="0" w:uiPriority="63" w:unhideWhenUsed="0"/>
-    <w:lsdException w:name="Medium Shading 2 Accent 6" w:semiHidden="0" w:uiPriority="64" w:unhideWhenUsed="0"/>
-    <w:lsdException w:name="Medium List 1 Accent 6" w:semiHidden="0" w:uiPriority="65" w:unhideWhenUsed="0"/>
-    <w:lsdException w:name="Medium List 2 Accent 6" w:semiHidden="0" w:uiPriority="66" w:unhideWhenUsed="0"/>
-    <w:lsdException w:name="Medium Grid 1 Accent 6" w:semiHidden="0" w:uiPriority="67" w:unhideWhenUsed="0"/>
-    <w:lsdException w:name="Medium Grid 2 Accent 6" w:semiHidden="0" w:uiPriority="68" w:unhideWhenUsed="0"/>
-    <w:lsdException w:name="Medium Grid 3 Accent 6" w:semiHidden="0" w:uiPriority="69" w:unhideWhenUsed="0"/>
-    <w:lsdException w:name="Dark List Accent 6" w:semiHidden="0" w:uiPriority="70" w:unhideWhenUsed="0"/>
-    <w:lsdException w:name="Colorful Shading Accent 6" w:semiHidden="0" w:uiPriority="71" w:unhideWhenUsed="0"/>
-    <w:lsdException w:name="Colorful List Accent 6" w:semiHidden="0" w:uiPriority="72" w:unhideWhenUsed="0"/>
-    <w:lsdException w:name="Colorful Grid Accent 6" w:semiHidden="0" w:uiPriority="73" w:unhideWhenUsed="0"/>
-    <w:lsdException w:name="Subtle Emphasis" w:semiHidden="0" w:uiPriority="19" w:unhideWhenUsed="0" w:qFormat="1"/>
-    <w:lsdException w:name="Intense Emphasis" w:semiHidden="0" w:uiPriority="21" w:unhideWhenUsed="0" w:qFormat="1"/>
-    <w:lsdException w:name="Subtle Reference" w:semiHidden="0" w:uiPriority="31" w:unhideWhenUsed="0" w:qFormat="1"/>
-    <w:lsdException w:name="Intense Reference" w:semiHidden="0" w:uiPriority="32" w:unhideWhenUsed="0" w:qFormat="1"/>
-    <w:lsdException w:name="Book Title" w:semiHidden="0" w:uiPriority="33" w:unhideWhenUsed="0" w:qFormat="1"/>
-    <w:lsdException w:name="Bibliography" w:uiPriority="37"/>
-    <w:lsdException w:name="TOC Heading" w:uiPriority="39" w:qFormat="1"/>
+  <w:latentStyles w:defLockedState="0" w:defUIPriority="99" w:defSemiHidden="0" w:defUnhideWhenUsed="0" w:defQFormat="0" w:count="376">
+    <w:lsdException w:name="Normal" w:uiPriority="0" w:qFormat="1"/>
+    <w:lsdException w:name="heading 1" w:uiPriority="9" w:qFormat="1"/>
+    <w:lsdException w:name="heading 2" w:semiHidden="1" w:uiPriority="9" w:unhideWhenUsed="1" w:qFormat="1"/>
+    <w:lsdException w:name="heading 3" w:semiHidden="1" w:uiPriority="9" w:unhideWhenUsed="1" w:qFormat="1"/>
+    <w:lsdException w:name="heading 4" w:semiHidden="1" w:uiPriority="9" w:unhideWhenUsed="1" w:qFormat="1"/>
+    <w:lsdException w:name="heading 5" w:semiHidden="1" w:uiPriority="9" w:unhideWhenUsed="1" w:qFormat="1"/>
+    <w:lsdException w:name="heading 6" w:semiHidden="1" w:uiPriority="9" w:unhideWhenUsed="1" w:qFormat="1"/>
+    <w:lsdException w:name="heading 7" w:semiHidden="1" w:uiPriority="9" w:unhideWhenUsed="1" w:qFormat="1"/>
+    <w:lsdException w:name="heading 8" w:semiHidden="1" w:uiPriority="9" w:unhideWhenUsed="1" w:qFormat="1"/>
+    <w:lsdException w:name="heading 9" w:semiHidden="1" w:uiPriority="9" w:unhideWhenUsed="1" w:qFormat="1"/>
+    <w:lsdException w:name="index 1" w:semiHidden="1" w:unhideWhenUsed="1"/>
+    <w:lsdException w:name="index 2" w:semiHidden="1" w:unhideWhenUsed="1"/>
+    <w:lsdException w:name="index 3" w:semiHidden="1" w:unhideWhenUsed="1"/>
+    <w:lsdException w:name="index 4" w:semiHidden="1" w:unhideWhenUsed="1"/>
+    <w:lsdException w:name="index 5" w:semiHidden="1" w:unhideWhenUsed="1"/>
+    <w:lsdException w:name="index 6" w:semiHidden="1" w:unhideWhenUsed="1"/>
+    <w:lsdException w:name="index 7" w:semiHidden="1" w:unhideWhenUsed="1"/>
+    <w:lsdException w:name="index 8" w:semiHidden="1" w:unhideWhenUsed="1"/>
+    <w:lsdException w:name="index 9" w:semiHidden="1" w:unhideWhenUsed="1"/>
+    <w:lsdException w:name="toc 1" w:semiHidden="1" w:uiPriority="39" w:unhideWhenUsed="1"/>
+    <w:lsdException w:name="toc 2" w:semiHidden="1" w:uiPriority="39" w:unhideWhenUsed="1"/>
+    <w:lsdException w:name="toc 3" w:semiHidden="1" w:uiPriority="39" w:unhideWhenUsed="1"/>
+    <w:lsdException w:name="toc 4" w:semiHidden="1" w:uiPriority="39" w:unhideWhenUsed="1"/>
+    <w:lsdException w:name="toc 5" w:semiHidden="1" w:uiPriority="39" w:unhideWhenUsed="1"/>
+    <w:lsdException w:name="toc 6" w:semiHidden="1" w:uiPriority="39" w:unhideWhenUsed="1"/>
+    <w:lsdException w:name="toc 7" w:semiHidden="1" w:uiPriority="39" w:unhideWhenUsed="1"/>
+    <w:lsdException w:name="toc 8" w:semiHidden="1" w:uiPriority="39" w:unhideWhenUsed="1"/>
+    <w:lsdException w:name="toc 9" w:semiHidden="1" w:uiPriority="39" w:unhideWhenUsed="1"/>
+    <w:lsdException w:name="Normal Indent" w:semiHidden="1" w:unhideWhenUsed="1"/>
+    <w:lsdException w:name="footnote text" w:semiHidden="1" w:unhideWhenUsed="1"/>
+    <w:lsdException w:name="annotation text" w:semiHidden="1" w:unhideWhenUsed="1"/>
+    <w:lsdException w:name="header" w:semiHidden="1" w:unhideWhenUsed="1"/>
+    <w:lsdException w:name="footer" w:semiHidden="1" w:unhideWhenUsed="1"/>
+    <w:lsdException w:name="index heading" w:semiHidden="1" w:unhideWhenUsed="1"/>
+    <w:lsdException w:name="caption" w:semiHidden="1" w:uiPriority="35" w:unhideWhenUsed="1" w:qFormat="1"/>
+    <w:lsdException w:name="table of figures" w:semiHidden="1" w:unhideWhenUsed="1"/>
+    <w:lsdException w:name="envelope address" w:semiHidden="1" w:unhideWhenUsed="1"/>
+    <w:lsdException w:name="envelope return" w:semiHidden="1" w:unhideWhenUsed="1"/>
+    <w:lsdException w:name="footnote reference" w:semiHidden="1" w:unhideWhenUsed="1"/>
+    <w:lsdException w:name="annotation reference" w:semiHidden="1" w:unhideWhenUsed="1"/>
+    <w:lsdException w:name="line number" w:semiHidden="1" w:unhideWhenUsed="1"/>
+    <w:lsdException w:name="page number" w:semiHidden="1" w:unhideWhenUsed="1"/>
+    <w:lsdException w:name="endnote reference" w:semiHidden="1" w:unhideWhenUsed="1"/>
+    <w:lsdException w:name="endnote text" w:semiHidden="1" w:unhideWhenUsed="1"/>
+    <w:lsdException w:name="table of authorities" w:semiHidden="1" w:unhideWhenUsed="1"/>
+    <w:lsdException w:name="macro" w:semiHidden="1" w:unhideWhenUsed="1"/>
+    <w:lsdException w:name="toa heading" w:semiHidden="1" w:unhideWhenUsed="1"/>
+    <w:lsdException w:name="List" w:semiHidden="1" w:unhideWhenUsed="1"/>
+    <w:lsdException w:name="List Bullet" w:semiHidden="1" w:unhideWhenUsed="1"/>
+    <w:lsdException w:name="List Number" w:semiHidden="1" w:unhideWhenUsed="1"/>
+    <w:lsdException w:name="List 2" w:semiHidden="1" w:unhideWhenUsed="1"/>
+    <w:lsdException w:name="List 3" w:semiHidden="1" w:unhideWhenUsed="1"/>
+    <w:lsdException w:name="List 4" w:semiHidden="1" w:unhideWhenUsed="1"/>
+    <w:lsdException w:name="List 5" w:semiHidden="1" w:unhideWhenUsed="1"/>
+    <w:lsdException w:name="List Bullet 2" w:semiHidden="1" w:unhideWhenUsed="1"/>
+    <w:lsdException w:name="List Bullet 3" w:semiHidden="1" w:unhideWhenUsed="1"/>
+    <w:lsdException w:name="List Bullet 4" w:semiHidden="1" w:unhideWhenUsed="1"/>
+    <w:lsdException w:name="List Bullet 5" w:semiHidden="1" w:unhideWhenUsed="1"/>
+    <w:lsdException w:name="List Number 2" w:semiHidden="1" w:unhideWhenUsed="1"/>
+    <w:lsdException w:name="List Number 3" w:semiHidden="1" w:unhideWhenUsed="1"/>
+    <w:lsdException w:name="List Number 4" w:semiHidden="1" w:unhideWhenUsed="1"/>
+    <w:lsdException w:name="List Number 5" w:semiHidden="1" w:unhideWhenUsed="1"/>
+    <w:lsdException w:name="Title" w:uiPriority="10" w:qFormat="1"/>
+    <w:lsdException w:name="Closing" w:semiHidden="1" w:unhideWhenUsed="1"/>
+    <w:lsdException w:name="Signature" w:semiHidden="1" w:unhideWhenUsed="1"/>
+    <w:lsdException w:name="Default Paragraph Font" w:semiHidden="1" w:uiPriority="1" w:unhideWhenUsed="1"/>
+    <w:lsdException w:name="Body Text" w:semiHidden="1" w:unhideWhenUsed="1"/>
+    <w:lsdException w:name="Body Text Indent" w:semiHidden="1" w:unhideWhenUsed="1"/>
+    <w:lsdException w:name="List Continue" w:semiHidden="1" w:unhideWhenUsed="1"/>
+    <w:lsdException w:name="List Continue 2" w:semiHidden="1" w:unhideWhenUsed="1"/>
+    <w:lsdException w:name="List Continue 3" w:semiHidden="1" w:unhideWhenUsed="1"/>
+    <w:lsdException w:name="List Continue 4" w:semiHidden="1" w:unhideWhenUsed="1"/>
+    <w:lsdException w:name="List Continue 5" w:semiHidden="1" w:unhideWhenUsed="1"/>
+    <w:lsdException w:name="Message Header" w:semiHidden="1" w:unhideWhenUsed="1"/>
+    <w:lsdException w:name="Subtitle" w:uiPriority="11" w:qFormat="1"/>
+    <w:lsdException w:name="Salutation" w:semiHidden="1" w:unhideWhenUsed="1"/>
+    <w:lsdException w:name="Date" w:semiHidden="1" w:unhideWhenUsed="1"/>
+    <w:lsdException w:name="Body Text First Indent" w:semiHidden="1" w:unhideWhenUsed="1"/>
+    <w:lsdException w:name="Body Text First Indent 2" w:semiHidden="1" w:unhideWhenUsed="1"/>
+    <w:lsdException w:name="Note Heading" w:semiHidden="1" w:unhideWhenUsed="1"/>
+    <w:lsdException w:name="Body Text 2" w:semiHidden="1" w:unhideWhenUsed="1"/>
+    <w:lsdException w:name="Body Text 3" w:semiHidden="1" w:unhideWhenUsed="1"/>
+    <w:lsdException w:name="Body Text Indent 2" w:semiHidden="1" w:unhideWhenUsed="1"/>
+    <w:lsdException w:name="Body Text Indent 3" w:semiHidden="1" w:unhideWhenUsed="1"/>
+    <w:lsdException w:name="Block Text" w:semiHidden="1" w:unhideWhenUsed="1"/>
+    <w:lsdException w:name="Hyperlink" w:semiHidden="1" w:unhideWhenUsed="1"/>
+    <w:lsdException w:name="FollowedHyperlink" w:semiHidden="1" w:unhideWhenUsed="1"/>
+    <w:lsdException w:name="Strong" w:uiPriority="22" w:qFormat="1"/>
+    <w:lsdException w:name="Emphasis" w:uiPriority="20" w:qFormat="1"/>
+    <w:lsdException w:name="Document Map" w:semiHidden="1" w:unhideWhenUsed="1"/>
+    <w:lsdException w:name="Plain Text" w:semiHidden="1" w:unhideWhenUsed="1"/>
+    <w:lsdException w:name="E-mail Signature" w:semiHidden="1" w:unhideWhenUsed="1"/>
+    <w:lsdException w:name="HTML Top of Form" w:semiHidden="1" w:unhideWhenUsed="1"/>
+    <w:lsdException w:name="HTML Bottom of Form" w:semiHidden="1" w:unhideWhenUsed="1"/>
+    <w:lsdException w:name="Normal (Web)" w:semiHidden="1" w:unhideWhenUsed="1"/>
+    <w:lsdException w:name="HTML Acronym" w:semiHidden="1" w:unhideWhenUsed="1"/>
+    <w:lsdException w:name="HTML Address" w:semiHidden="1" w:unhideWhenUsed="1"/>
+    <w:lsdException w:name="HTML Cite" w:semiHidden="1" w:unhideWhenUsed="1"/>
+    <w:lsdException w:name="HTML Code" w:semiHidden="1" w:unhideWhenUsed="1"/>
+    <w:lsdException w:name="HTML Definition" w:semiHidden="1" w:unhideWhenUsed="1"/>
+    <w:lsdException w:name="HTML Keyboard" w:semiHidden="1" w:unhideWhenUsed="1"/>
+    <w:lsdException w:name="HTML Preformatted" w:semiHidden="1" w:unhideWhenUsed="1"/>
+    <w:lsdException w:name="HTML Sample" w:semiHidden="1" w:unhideWhenUsed="1"/>
+    <w:lsdException w:name="HTML Typewriter" w:semiHidden="1" w:unhideWhenUsed="1"/>
+    <w:lsdException w:name="HTML Variable" w:semiHidden="1" w:unhideWhenUsed="1"/>
+    <w:lsdException w:name="Normal Table" w:semiHidden="1" w:unhideWhenUsed="1"/>
+    <w:lsdException w:name="annotation subject" w:semiHidden="1" w:unhideWhenUsed="1"/>
+    <w:lsdException w:name="No List" w:semiHidden="1" w:unhideWhenUsed="1"/>
+    <w:lsdException w:name="Outline List 1" w:semiHidden="1" w:unhideWhenUsed="1"/>
+    <w:lsdException w:name="Outline List 2" w:semiHidden="1" w:unhideWhenUsed="1"/>
+    <w:lsdException w:name="Outline List 3" w:semiHidden="1" w:unhideWhenUsed="1"/>
+    <w:lsdException w:name="Table Simple 1" w:semiHidden="1" w:unhideWhenUsed="1"/>
+    <w:lsdException w:name="Table Simple 2" w:semiHidden="1" w:unhideWhenUsed="1"/>
+    <w:lsdException w:name="Table Simple 3" w:semiHidden="1" w:unhideWhenUsed="1"/>
+    <w:lsdException w:name="Table Classic 1" w:semiHidden="1" w:unhideWhenUsed="1"/>
+    <w:lsdException w:name="Table Classic 2" w:semiHidden="1" w:unhideWhenUsed="1"/>
+    <w:lsdException w:name="Table Classic 3" w:semiHidden="1" w:unhideWhenUsed="1"/>
+    <w:lsdException w:name="Table Classic 4" w:semiHidden="1" w:unhideWhenUsed="1"/>
+    <w:lsdException w:name="Table Colorful 1" w:semiHidden="1" w:unhideWhenUsed="1"/>
+    <w:lsdException w:name="Table Colorful 2" w:semiHidden="1" w:unhideWhenUsed="1"/>
+    <w:lsdException w:name="Table Colorful 3" w:semiHidden="1" w:unhideWhenUsed="1"/>
+    <w:lsdException w:name="Table Columns 1" w:semiHidden="1" w:unhideWhenUsed="1"/>
+    <w:lsdException w:name="Table Columns 2" w:semiHidden="1" w:unhideWhenUsed="1"/>
+    <w:lsdException w:name="Table Columns 3" w:semiHidden="1" w:unhideWhenUsed="1"/>
+    <w:lsdException w:name="Table Columns 4" w:semiHidden="1" w:unhideWhenUsed="1"/>
+    <w:lsdException w:name="Table Columns 5" w:semiHidden="1" w:unhideWhenUsed="1"/>
+    <w:lsdException w:name="Table Grid 1" w:semiHidden="1" w:unhideWhenUsed="1"/>
+    <w:lsdException w:name="Table Grid 2" w:semiHidden="1" w:unhideWhenUsed="1"/>
+    <w:lsdException w:name="Table Grid 3" w:semiHidden="1" w:unhideWhenUsed="1"/>
+    <w:lsdException w:name="Table Grid 4" w:semiHidden="1" w:unhideWhenUsed="1"/>
+    <w:lsdException w:name="Table Grid 5" w:semiHidden="1" w:unhideWhenUsed="1"/>
+    <w:lsdException w:name="Table Grid 6" w:semiHidden="1" w:unhideWhenUsed="1"/>
+    <w:lsdException w:name="Table Grid 7" w:semiHidden="1" w:unhideWhenUsed="1"/>
+    <w:lsdException w:name="Table Grid 8" w:semiHidden="1" w:unhideWhenUsed="1"/>
+    <w:lsdException w:name="Table List 1" w:semiHidden="1" w:unhideWhenUsed="1"/>
+    <w:lsdException w:name="Table List 2" w:semiHidden="1" w:unhideWhenUsed="1"/>
+    <w:lsdException w:name="Table List 3" w:semiHidden="1" w:unhideWhenUsed="1"/>
+    <w:lsdException w:name="Table List 4" w:semiHidden="1" w:unhideWhenUsed="1"/>
+    <w:lsdException w:name="Table List 5" w:semiHidden="1" w:unhideWhenUsed="1"/>
+    <w:lsdException w:name="Table List 6" w:semiHidden="1" w:unhideWhenUsed="1"/>
+    <w:lsdException w:name="Table List 7" w:semiHidden="1" w:unhideWhenUsed="1"/>
+    <w:lsdException w:name="Table List 8" w:semiHidden="1" w:unhideWhenUsed="1"/>
+    <w:lsdException w:name="Table 3D effects 1" w:semiHidden="1" w:unhideWhenUsed="1"/>
+    <w:lsdException w:name="Table 3D effects 2" w:semiHidden="1" w:unhideWhenUsed="1"/>
+    <w:lsdException w:name="Table 3D effects 3" w:semiHidden="1" w:unhideWhenUsed="1"/>
+    <w:lsdException w:name="Table Contemporary" w:semiHidden="1" w:unhideWhenUsed="1"/>
+    <w:lsdException w:name="Table Elegant" w:semiHidden="1" w:unhideWhenUsed="1"/>
+    <w:lsdException w:name="Table Professional" w:semiHidden="1" w:unhideWhenUsed="1"/>
+    <w:lsdException w:name="Table Subtle 1" w:semiHidden="1" w:unhideWhenUsed="1"/>
+    <w:lsdException w:name="Table Subtle 2" w:semiHidden="1" w:unhideWhenUsed="1"/>
+    <w:lsdException w:name="Table Web 1" w:semiHidden="1" w:unhideWhenUsed="1"/>
+    <w:lsdException w:name="Table Web 2" w:semiHidden="1" w:unhideWhenUsed="1"/>
+    <w:lsdException w:name="Table Web 3" w:semiHidden="1" w:unhideWhenUsed="1"/>
+    <w:lsdException w:name="Balloon Text" w:semiHidden="1" w:unhideWhenUsed="1"/>
+    <w:lsdException w:name="Table Grid" w:semiHidden="1" w:uiPriority="59" w:unhideWhenUsed="1"/>
+    <w:lsdException w:name="Table Theme" w:semiHidden="1" w:unhideWhenUsed="1"/>
+    <w:lsdException w:name="Placeholder Text" w:semiHidden="1"/>
+    <w:lsdException w:name="No Spacing" w:uiPriority="1" w:qFormat="1"/>
+    <w:lsdException w:name="Light Shading" w:uiPriority="60"/>
+    <w:lsdException w:name="Light List" w:uiPriority="61"/>
+    <w:lsdException w:name="Light Grid" w:uiPriority="62"/>
+    <w:lsdException w:name="Medium Shading 1" w:uiPriority="63"/>
+    <w:lsdException w:name="Medium Shading 2" w:uiPriority="64"/>
+    <w:lsdException w:name="Medium List 1" w:uiPriority="65"/>
+    <w:lsdException w:name="Medium List 2" w:uiPriority="66"/>
+    <w:lsdException w:name="Medium Grid 1" w:uiPriority="67"/>
+    <w:lsdException w:name="Medium Grid 2" w:uiPriority="68"/>
+    <w:lsdException w:name="Medium Grid 3" w:uiPriority="69"/>
+    <w:lsdException w:name="Dark List" w:uiPriority="70"/>
+    <w:lsdException w:name="Colorful Shading" w:uiPriority="71"/>
+    <w:lsdException w:name="Colorful List" w:uiPriority="72"/>
+    <w:lsdException w:name="Colorful Grid" w:uiPriority="73"/>
+    <w:lsdException w:name="Light Shading Accent 1" w:uiPriority="60"/>
+    <w:lsdException w:name="Light List Accent 1" w:uiPriority="61"/>
+    <w:lsdException w:name="Light Grid Accent 1" w:uiPriority="62"/>
+    <w:lsdException w:name="Medium Shading 1 Accent 1" w:uiPriority="63"/>
+    <w:lsdException w:name="Medium Shading 2 Accent 1" w:uiPriority="64"/>
+    <w:lsdException w:name="Medium List 1 Accent 1" w:uiPriority="65"/>
+    <w:lsdException w:name="Revision" w:semiHidden="1"/>
+    <w:lsdException w:name="List Paragraph" w:uiPriority="34" w:qFormat="1"/>
+    <w:lsdException w:name="Quote" w:uiPriority="29" w:qFormat="1"/>
+    <w:lsdException w:name="Intense Quote" w:uiPriority="30" w:qFormat="1"/>
+    <w:lsdException w:name="Medium List 2 Accent 1" w:uiPriority="66"/>
+    <w:lsdException w:name="Medium Grid 1 Accent 1" w:uiPriority="67"/>
+    <w:lsdException w:name="Medium Grid 2 Accent 1" w:uiPriority="68"/>
+    <w:lsdException w:name="Medium Grid 3 Accent 1" w:uiPriority="69"/>
+    <w:lsdException w:name="Dark List Accent 1" w:uiPriority="70"/>
+    <w:lsdException w:name="Colorful Shading Accent 1" w:uiPriority="71"/>
+    <w:lsdException w:name="Colorful List Accent 1" w:uiPriority="72"/>
+    <w:lsdException w:name="Colorful Grid Accent 1" w:uiPriority="73"/>
+    <w:lsdException w:name="Light Shading Accent 2" w:uiPriority="60"/>
+    <w:lsdException w:name="Light List Accent 2" w:uiPriority="61"/>
+    <w:lsdException w:name="Light Grid Accent 2" w:uiPriority="62"/>
+    <w:lsdException w:name="Medium Shading 1 Accent 2" w:uiPriority="63"/>
+    <w:lsdException w:name="Medium Shading 2 Accent 2" w:uiPriority="64"/>
+    <w:lsdException w:name="Medium List 1 Accent 2" w:uiPriority="65"/>
+    <w:lsdException w:name="Medium List 2 Accent 2" w:uiPriority="66"/>
+    <w:lsdException w:name="Medium Grid 1 Accent 2" w:uiPriority="67"/>
+    <w:lsdException w:name="Medium Grid 2 Accent 2" w:uiPriority="68"/>
+    <w:lsdException w:name="Medium Grid 3 Accent 2" w:uiPriority="69"/>
+    <w:lsdException w:name="Dark List Accent 2" w:uiPriority="70"/>
+    <w:lsdException w:name="Colorful Shading Accent 2" w:uiPriority="71"/>
+    <w:lsdException w:name="Colorful List Accent 2" w:uiPriority="72"/>
+    <w:lsdException w:name="Colorful Grid Accent 2" w:uiPriority="73"/>
+    <w:lsdException w:name="Light Shading Accent 3" w:uiPriority="60"/>
+    <w:lsdException w:name="Light List Accent 3" w:uiPriority="61"/>
+    <w:lsdException w:name="Light Grid Accent 3" w:uiPriority="62"/>
+    <w:lsdException w:name="Medium Shading 1 Accent 3" w:uiPriority="63"/>
+    <w:lsdException w:name="Medium Shading 2 Accent 3" w:uiPriority="64"/>
+    <w:lsdException w:name="Medium List 1 Accent 3" w:uiPriority="65"/>
+    <w:lsdException w:name="Medium List 2 Accent 3" w:uiPriority="66"/>
+    <w:lsdException w:name="Medium Grid 1 Accent 3" w:uiPriority="67"/>
+    <w:lsdException w:name="Medium Grid 2 Accent 3" w:uiPriority="68"/>
+    <w:lsdException w:name="Medium Grid 3 Accent 3" w:uiPriority="69"/>
+    <w:lsdException w:name="Dark List Accent 3" w:uiPriority="70"/>
+    <w:lsdException w:name="Colorful Shading Accent 3" w:uiPriority="71"/>
+    <w:lsdException w:name="Colorful List Accent 3" w:uiPriority="72"/>
+    <w:lsdException w:name="Colorful Grid Accent 3" w:uiPriority="73"/>
+    <w:lsdException w:name="Light Shading Accent 4" w:uiPriority="60"/>
+    <w:lsdException w:name="Light List Accent 4" w:uiPriority="61"/>
+    <w:lsdException w:name="Light Grid Accent 4" w:uiPriority="62"/>
+    <w:lsdException w:name="Medium Shading 1 Accent 4" w:uiPriority="63"/>
+    <w:lsdException w:name="Medium Shading 2 Accent 4" w:uiPriority="64"/>
+    <w:lsdException w:name="Medium List 1 Accent 4" w:uiPriority="65"/>
+    <w:lsdException w:name="Medium List 2 Accent 4" w:uiPriority="66"/>
+    <w:lsdException w:name="Medium Grid 1 Accent 4" w:uiPriority="67"/>
+    <w:lsdException w:name="Medium Grid 2 Accent 4" w:uiPriority="68"/>
+    <w:lsdException w:name="Medium Grid 3 Accent 4" w:uiPriority="69"/>
+    <w:lsdException w:name="Dark List Accent 4" w:uiPriority="70"/>
+    <w:lsdException w:name="Colorful Shading Accent 4" w:uiPriority="71"/>
+    <w:lsdException w:name="Colorful List Accent 4" w:uiPriority="72"/>
+    <w:lsdException w:name="Colorful Grid Accent 4" w:uiPriority="73"/>
+    <w:lsdException w:name="Light Shading Accent 5" w:uiPriority="60"/>
+    <w:lsdException w:name="Light List Accent 5" w:uiPriority="61"/>
+    <w:lsdException w:name="Light Grid Accent 5" w:uiPriority="62"/>
+    <w:lsdException w:name="Medium Shading 1 Accent 5" w:uiPriority="63"/>
+    <w:lsdException w:name="Medium Shading 2 Accent 5" w:uiPriority="64"/>
+    <w:lsdException w:name="Medium List 1 Accent 5" w:uiPriority="65"/>
+    <w:lsdException w:name="Medium List 2 Accent 5" w:uiPriority="66"/>
+    <w:lsdException w:name="Medium Grid 1 Accent 5" w:uiPriority="67"/>
+    <w:lsdException w:name="Medium Grid 2 Accent 5" w:uiPriority="68"/>
+    <w:lsdException w:name="Medium Grid 3 Accent 5" w:uiPriority="69"/>
+    <w:lsdException w:name="Dark List Accent 5" w:uiPriority="70"/>
+    <w:lsdException w:name="Colorful Shading Accent 5" w:uiPriority="71"/>
+    <w:lsdException w:name="Colorful List Accent 5" w:uiPriority="72"/>
+    <w:lsdException w:name="Colorful Grid Accent 5" w:uiPriority="73"/>
+    <w:lsdException w:name="Light Shading Accent 6" w:uiPriority="60"/>
+    <w:lsdException w:name="Light List Accent 6" w:uiPriority="61"/>
+    <w:lsdException w:name="Light Grid Accent 6" w:uiPriority="62"/>
+    <w:lsdException w:name="Medium Shading 1 Accent 6" w:uiPriority="63"/>
+    <w:lsdException w:name="Medium Shading 2 Accent 6" w:uiPriority="64"/>
+    <w:lsdException w:name="Medium List 1 Accent 6" w:uiPriority="65"/>
+    <w:lsdException w:name="Medium List 2 Accent 6" w:uiPriority="66"/>
+    <w:lsdException w:name="Medium Grid 1 Accent 6" w:uiPriority="67"/>
+    <w:lsdException w:name="Medium Grid 2 Accent 6" w:uiPriority="68"/>
+    <w:lsdException w:name="Medium Grid 3 Accent 6" w:uiPriority="69"/>
+    <w:lsdException w:name="Dark List Accent 6" w:uiPriority="70"/>
+    <w:lsdException w:name="Colorful Shading Accent 6" w:uiPriority="71"/>
+    <w:lsdException w:name="Colorful List Accent 6" w:uiPriority="72"/>
+    <w:lsdException w:name="Colorful Grid Accent 6" w:uiPriority="73"/>
+    <w:lsdException w:name="Subtle Emphasis" w:uiPriority="19" w:qFormat="1"/>
+    <w:lsdException w:name="Intense Emphasis" w:uiPriority="21" w:qFormat="1"/>
+    <w:lsdException w:name="Subtle Reference" w:uiPriority="31" w:qFormat="1"/>
+    <w:lsdException w:name="Intense Reference" w:uiPriority="32" w:qFormat="1"/>
+    <w:lsdException w:name="Book Title" w:uiPriority="33" w:qFormat="1"/>
+    <w:lsdException w:name="Bibliography" w:semiHidden="1" w:uiPriority="37" w:unhideWhenUsed="1"/>
+    <w:lsdException w:name="TOC Heading" w:semiHidden="1" w:uiPriority="39" w:unhideWhenUsed="1" w:qFormat="1"/>
+    <w:lsdException w:name="Plain Table 1" w:uiPriority="41"/>
+    <w:lsdException w:name="Plain Table 2" w:uiPriority="42"/>
+    <w:lsdException w:name="Plain Table 3" w:uiPriority="43"/>
+    <w:lsdException w:name="Plain Table 4" w:uiPriority="44"/>
+    <w:lsdException w:name="Plain Table 5" w:uiPriority="45"/>
+    <w:lsdException w:name="Grid Table Light" w:uiPriority="40"/>
+    <w:lsdException w:name="Grid Table 1 Light" w:uiPriority="46"/>
+    <w:lsdException w:name="Grid Table 2" w:uiPriority="47"/>
+    <w:lsdException w:name="Grid Table 3" w:uiPriority="48"/>
+    <w:lsdException w:name="Grid Table 4" w:uiPriority="49"/>
+    <w:lsdException w:name="Grid Table 5 Dark" w:uiPriority="50"/>
+    <w:lsdException w:name="Grid Table 6 Colorful" w:uiPriority="51"/>
+    <w:lsdException w:name="Grid Table 7 Colorful" w:uiPriority="52"/>
+    <w:lsdException w:name="Grid Table 1 Light Accent 1" w:uiPriority="46"/>
+    <w:lsdException w:name="Grid Table 2 Accent 1" w:uiPriority="47"/>
+    <w:lsdException w:name="Grid Table 3 Accent 1" w:uiPriority="48"/>
+    <w:lsdException w:name="Grid Table 4 Accent 1" w:uiPriority="49"/>
+    <w:lsdException w:name="Grid Table 5 Dark Accent 1" w:uiPriority="50"/>
+    <w:lsdException w:name="Grid Table 6 Colorful Accent 1" w:uiPriority="51"/>
+    <w:lsdException w:name="Grid Table 7 Colorful Accent 1" w:uiPriority="52"/>
+    <w:lsdException w:name="Grid Table 1 Light Accent 2" w:uiPriority="46"/>
+    <w:lsdException w:name="Grid Table 2 Accent 2" w:uiPriority="47"/>
+    <w:lsdException w:name="Grid Table 3 Accent 2" w:uiPriority="48"/>
+    <w:lsdException w:name="Grid Table 4 Accent 2" w:uiPriority="49"/>
+    <w:lsdException w:name="Grid Table 5 Dark Accent 2" w:uiPriority="50"/>
+    <w:lsdException w:name="Grid Table 6 Colorful Accent 2" w:uiPriority="51"/>
+    <w:lsdException w:name="Grid Table 7 Colorful Accent 2" w:uiPriority="52"/>
+    <w:lsdException w:name="Grid Table 1 Light Accent 3" w:uiPriority="46"/>
+    <w:lsdException w:name="Grid Table 2 Accent 3" w:uiPriority="47"/>
+    <w:lsdException w:name="Grid Table 3 Accent 3" w:uiPriority="48"/>
+    <w:lsdException w:name="Grid Table 4 Accent 3" w:uiPriority="49"/>
+    <w:lsdException w:name="Grid Table 5 Dark Accent 3" w:uiPriority="50"/>
+    <w:lsdException w:name="Grid Table 6 Colorful Accent 3" w:uiPriority="51"/>
+    <w:lsdException w:name="Grid Table 7 Colorful Accent 3" w:uiPriority="52"/>
+    <w:lsdException w:name="Grid Table 1 Light Accent 4" w:uiPriority="46"/>
+    <w:lsdException w:name="Grid Table 2 Accent 4" w:uiPriority="47"/>
+    <w:lsdException w:name="Grid Table 3 Accent 4" w:uiPriority="48"/>
+    <w:lsdException w:name="Grid Table 4 Accent 4" w:uiPriority="49"/>
+    <w:lsdException w:name="Grid Table 5 Dark Accent 4" w:uiPriority="50"/>
+    <w:lsdException w:name="Grid Table 6 Colorful Accent 4" w:uiPriority="51"/>
+    <w:lsdException w:name="Grid Table 7 Colorful Accent 4" w:uiPriority="52"/>
+    <w:lsdException w:name="Grid Table 1 Light Accent 5" w:uiPriority="46"/>
+    <w:lsdException w:name="Grid Table 2 Accent 5" w:uiPriority="47"/>
+    <w:lsdException w:name="Grid Table 3 Accent 5" w:uiPriority="48"/>
+    <w:lsdException w:name="Grid Table 4 Accent 5" w:uiPriority="49"/>
+    <w:lsdException w:name="Grid Table 5 Dark Accent 5" w:uiPriority="50"/>
+    <w:lsdException w:name="Grid Table 6 Colorful Accent 5" w:uiPriority="51"/>
+    <w:lsdException w:name="Grid Table 7 Colorful Accent 5" w:uiPriority="52"/>
+    <w:lsdException w:name="Grid Table 1 Light Accent 6" w:uiPriority="46"/>
+    <w:lsdException w:name="Grid Table 2 Accent 6" w:uiPriority="47"/>
+    <w:lsdException w:name="Grid Table 3 Accent 6" w:uiPriority="48"/>
+    <w:lsdException w:name="Grid Table 4 Accent 6" w:uiPriority="49"/>
+    <w:lsdException w:name="Grid Table 5 Dark Accent 6" w:uiPriority="50"/>
+    <w:lsdException w:name="Grid Table 6 Colorful Accent 6" w:uiPriority="51"/>
+    <w:lsdException w:name="Grid Table 7 Colorful Accent 6" w:uiPriority="52"/>
+    <w:lsdException w:name="List Table 1 Light" w:uiPriority="46"/>
+    <w:lsdException w:name="List Table 2" w:uiPriority="47"/>
+    <w:lsdException w:name="List Table 3" w:uiPriority="48"/>
+    <w:lsdException w:name="List Table 4" w:uiPriority="49"/>
+    <w:lsdException w:name="List Table 5 Dark" w:uiPriority="50"/>
+    <w:lsdException w:name="List Table 6 Colorful" w:uiPriority="51"/>
+    <w:lsdException w:name="List Table 7 Colorful" w:uiPriority="52"/>
+    <w:lsdException w:name="List Table 1 Light Accent 1" w:uiPriority="46"/>
+    <w:lsdException w:name="List Table 2 Accent 1" w:uiPriority="47"/>
+    <w:lsdException w:name="List Table 3 Accent 1" w:uiPriority="48"/>
+    <w:lsdException w:name="List Table 4 Accent 1" w:uiPriority="49"/>
+    <w:lsdException w:name="List Table 5 Dark Accent 1" w:uiPriority="50"/>
+    <w:lsdException w:name="List Table 6 Colorful Accent 1" w:uiPriority="51"/>
+    <w:lsdException w:name="List Table 7 Colorful Accent 1" w:uiPriority="52"/>
+    <w:lsdException w:name="List Table 1 Light Accent 2" w:uiPriority="46"/>
+    <w:lsdException w:name="List Table 2 Accent 2" w:uiPriority="47"/>
+    <w:lsdException w:name="List Table 3 Accent 2" w:uiPriority="48"/>
+    <w:lsdException w:name="List Table 4 Accent 2" w:uiPriority="49"/>
+    <w:lsdException w:name="List Table 5 Dark Accent 2" w:uiPriority="50"/>
+    <w:lsdException w:name="List Table 6 Colorful Accent 2" w:uiPriority="51"/>
+    <w:lsdException w:name="List Table 7 Colorful Accent 2" w:uiPriority="52"/>
+    <w:lsdException w:name="List Table 1 Light Accent 3" w:uiPriority="46"/>
+    <w:lsdException w:name="List Table 2 Accent 3" w:uiPriority="47"/>
+    <w:lsdException w:name="List Table 3 Accent 3" w:uiPriority="48"/>
+    <w:lsdException w:name="List Table 4 Accent 3" w:uiPriority="49"/>
+    <w:lsdException w:name="List Table 5 Dark Accent 3" w:uiPriority="50"/>
+    <w:lsdException w:name="List Table 6 Colorful Accent 3" w:uiPriority="51"/>
+    <w:lsdException w:name="List Table 7 Colorful Accent 3" w:uiPriority="52"/>
+    <w:lsdException w:name="List Table 1 Light Accent 4" w:uiPriority="46"/>
+    <w:lsdException w:name="List Table 2 Accent 4" w:uiPriority="47"/>
+    <w:lsdException w:name="List Table 3 Accent 4" w:uiPriority="48"/>
+    <w:lsdException w:name="List Table 4 Accent 4" w:uiPriority="49"/>
+    <w:lsdException w:name="List Table 5 Dark Accent 4" w:uiPriority="50"/>
+    <w:lsdException w:name="List Table 6 Colorful Accent 4" w:uiPriority="51"/>
+    <w:lsdException w:name="List Table 7 Colorful Accent 4" w:uiPriority="52"/>
+    <w:lsdException w:name="List Table 1 Light Accent 5" w:uiPriority="46"/>
+    <w:lsdException w:name="List Table 2 Accent 5" w:uiPriority="47"/>
+    <w:lsdException w:name="List Table 3 Accent 5" w:uiPriority="48"/>
+    <w:lsdException w:name="List Table 4 Accent 5" w:uiPriority="49"/>
+    <w:lsdException w:name="List Table 5 Dark Accent 5" w:uiPriority="50"/>
+    <w:lsdException w:name="List Table 6 Colorful Accent 5" w:uiPriority="51"/>
+    <w:lsdException w:name="List Table 7 Colorful Accent 5" w:uiPriority="52"/>
+    <w:lsdException w:name="List Table 1 Light Accent 6" w:uiPriority="46"/>
+    <w:lsdException w:name="List Table 2 Accent 6" w:uiPriority="47"/>
+    <w:lsdException w:name="List Table 3 Accent 6" w:uiPriority="48"/>
+    <w:lsdException w:name="List Table 4 Accent 6" w:uiPriority="49"/>
+    <w:lsdException w:name="List Table 5 Dark Accent 6" w:uiPriority="50"/>
+    <w:lsdException w:name="List Table 6 Colorful Accent 6" w:uiPriority="51"/>
+    <w:lsdException w:name="List Table 7 Colorful Accent 6" w:uiPriority="52"/>
+    <w:lsdException w:name="Mention" w:semiHidden="1" w:unhideWhenUsed="1"/>
+    <w:lsdException w:name="Smart Hyperlink" w:semiHidden="1" w:unhideWhenUsed="1"/>
+    <w:lsdException w:name="Hashtag" w:semiHidden="1" w:unhideWhenUsed="1"/>
+    <w:lsdException w:name="Unresolved Mention" w:semiHidden="1" w:unhideWhenUsed="1"/>
+    <w:lsdException w:name="Smart Link" w:semiHidden="1" w:unhideWhenUsed="1"/>
   </w:latentStyles>
   <w:style w:type="paragraph" w:default="1" w:styleId="Normal">
     <w:name w:val="Normal"/>
@@ -31109,7 +31022,6 @@
     <w:uiPriority w:val="99"/>
     <w:semiHidden/>
     <w:unhideWhenUsed/>
-    <w:qFormat/>
     <w:tblPr>
       <w:tblInd w:w="0" w:type="dxa"/>
       <w:tblCellMar>
@@ -31136,6 +31048,36 @@
       <w:ind w:left="720"/>
       <w:contextualSpacing/>
     </w:pPr>
+  </w:style>
+  <w:style w:type="paragraph" w:styleId="BalloonText">
+    <w:name w:val="Balloon Text"/>
+    <w:basedOn w:val="Normal"/>
+    <w:link w:val="BalloonTextChar"/>
+    <w:uiPriority w:val="99"/>
+    <w:semiHidden/>
+    <w:unhideWhenUsed/>
+    <w:rsid w:val="002856EB"/>
+    <w:pPr>
+      <w:spacing w:after="0" w:line="240" w:lineRule="auto"/>
+    </w:pPr>
+    <w:rPr>
+      <w:rFonts w:ascii="Segoe UI" w:hAnsi="Segoe UI" w:cs="Segoe UI"/>
+      <w:sz w:val="18"/>
+      <w:szCs w:val="18"/>
+    </w:rPr>
+  </w:style>
+  <w:style w:type="character" w:customStyle="1" w:styleId="BalloonTextChar">
+    <w:name w:val="Balloon Text Char"/>
+    <w:basedOn w:val="DefaultParagraphFont"/>
+    <w:link w:val="BalloonText"/>
+    <w:uiPriority w:val="99"/>
+    <w:semiHidden/>
+    <w:rsid w:val="002856EB"/>
+    <w:rPr>
+      <w:rFonts w:ascii="Segoe UI" w:hAnsi="Segoe UI" w:cs="Segoe UI"/>
+      <w:sz w:val="18"/>
+      <w:szCs w:val="18"/>
+    </w:rPr>
   </w:style>
 </w:styles>
 </file>
@@ -31428,7 +31370,7 @@
 </file>
 
 <file path=customXml/itemProps1.xml><?xml version="1.0" encoding="utf-8"?>
-<ds:datastoreItem xmlns:ds="http://schemas.openxmlformats.org/officeDocument/2006/customXml" ds:itemID="{E15BB795-D1F9-4952-B078-5BD8A396E9EE}">
+<ds:datastoreItem xmlns:ds="http://schemas.openxmlformats.org/officeDocument/2006/customXml" ds:itemID="{07EF1BA1-0044-405D-94BF-A2D5A0F2B9D1}">
   <ds:schemaRefs>
     <ds:schemaRef ds:uri="http://schemas.openxmlformats.org/officeDocument/2006/bibliography"/>
   </ds:schemaRefs>
